--- a/SavchenkoMP/05_lab/doc/05_lab_report.docx
+++ b/SavchenkoMP/05_lab/doc/05_lab_report.docx
@@ -1,6 +1,6 @@
 
 <file path=word/document.xml><?xml version="1.0" encoding="utf-8"?>
-<w:document xmlns:wpc="http://schemas.microsoft.com/office/word/2010/wordprocessingCanvas" xmlns:mc="http://schemas.openxmlformats.org/markup-compatibility/2006" xmlns:o="urn:schemas-microsoft-com:office:office" xmlns:r="http://schemas.openxmlformats.org/officeDocument/2006/relationships" xmlns:m="http://schemas.openxmlformats.org/officeDocument/2006/math" xmlns:v="urn:schemas-microsoft-com:vml" xmlns:wp14="http://schemas.microsoft.com/office/word/2010/wordprocessingDrawing" xmlns:wp="http://schemas.openxmlformats.org/drawingml/2006/wordprocessingDrawing" xmlns:w10="urn:schemas-microsoft-com:office:word" xmlns:w="http://schemas.openxmlformats.org/wordprocessingml/2006/main" xmlns:w14="http://schemas.microsoft.com/office/word/2010/wordml" xmlns:w15="http://schemas.microsoft.com/office/word/2012/wordml" xmlns:wpg="http://schemas.microsoft.com/office/word/2010/wordprocessingGroup" xmlns:wpi="http://schemas.microsoft.com/office/word/2010/wordprocessingInk" xmlns:wne="http://schemas.microsoft.com/office/word/2006/wordml" xmlns:wps="http://schemas.microsoft.com/office/word/2010/wordprocessingShape" mc:Ignorable="w14 w15 wp14">
+<w:document xmlns:ve="http://schemas.openxmlformats.org/markup-compatibility/2006" xmlns:o="urn:schemas-microsoft-com:office:office" xmlns:r="http://schemas.openxmlformats.org/officeDocument/2006/relationships" xmlns:m="http://schemas.openxmlformats.org/officeDocument/2006/math" xmlns:v="urn:schemas-microsoft-com:vml" xmlns:wp="http://schemas.openxmlformats.org/drawingml/2006/wordprocessingDrawing" xmlns:w10="urn:schemas-microsoft-com:office:word" xmlns:w="http://schemas.openxmlformats.org/wordprocessingml/2006/main" xmlns:wne="http://schemas.microsoft.com/office/word/2006/wordml">
   <w:body>
     <w:p>
       <w:pPr>
@@ -3707,21 +3707,11 @@
       <w:r>
         <w:t>В результате появится окно, показанное ниже (</w:t>
       </w:r>
-      <w:r>
-        <w:fldChar w:fldCharType="begin"/>
-      </w:r>
-      <w:r>
-        <w:instrText xml:space="preserve"> REF  _Ref147915296 \* Lower \h \r  \* MERGEFORMAT </w:instrText>
-      </w:r>
-      <w:r>
-        <w:fldChar w:fldCharType="separate"/>
-      </w:r>
-      <w:r>
-        <w:t>рис. 1</w:t>
-      </w:r>
-      <w:r>
-        <w:fldChar w:fldCharType="end"/>
-      </w:r>
+      <w:fldSimple w:instr=" REF  _Ref147915296 \* Lower \h \r  \* MERGEFORMAT ">
+        <w:r>
+          <w:t>рис. 1</w:t>
+        </w:r>
+      </w:fldSimple>
       <w:r>
         <w:t>).</w:t>
       </w:r>
@@ -3741,7 +3731,7 @@
       </w:r>
       <w:r>
         <w:drawing>
-          <wp:inline distT="0" distB="0" distL="0" distR="0" wp14:anchorId="777F9061" wp14:editId="78ACB5B6">
+          <wp:inline distT="0" distB="0" distL="0" distR="0">
             <wp:extent cx="4067175" cy="1552575"/>
             <wp:effectExtent l="0" t="0" r="9525" b="9525"/>
             <wp:docPr id="4" name="Рисунок 4"/>
@@ -3756,7 +3746,7 @@
                     <pic:cNvPicPr/>
                   </pic:nvPicPr>
                   <pic:blipFill>
-                    <a:blip r:embed="rId8"/>
+                    <a:blip r:embed="rId8" cstate="print"/>
                     <a:stretch>
                       <a:fillRect/>
                     </a:stretch>
@@ -3807,42 +3797,22 @@
       <w:r>
         <w:t>» вам будет предложено ввести полином, для добавления его в выбранную таблицу (</w:t>
       </w:r>
-      <w:r>
-        <w:fldChar w:fldCharType="begin"/>
-      </w:r>
-      <w:r>
-        <w:instrText xml:space="preserve"> REF  _Ref167739196 \* Lower \h \r  \* MERGEFORMAT </w:instrText>
-      </w:r>
-      <w:r>
-        <w:fldChar w:fldCharType="separate"/>
-      </w:r>
-      <w:r>
-        <w:t>рис. 2</w:t>
-      </w:r>
-      <w:r>
-        <w:fldChar w:fldCharType="end"/>
-      </w:r>
+      <w:fldSimple w:instr=" REF  _Ref167739196 \* Lower \h \r  \* MERGEFORMAT ">
+        <w:r>
+          <w:t>рис. 2</w:t>
+        </w:r>
+      </w:fldSimple>
       <w:r>
         <w:t>).</w:t>
       </w:r>
       <w:r>
         <w:t xml:space="preserve"> Так же будет выведено, был ли полином добавлен в таблицу или произошла ошибка (</w:t>
       </w:r>
-      <w:r>
-        <w:fldChar w:fldCharType="begin"/>
-      </w:r>
-      <w:r>
-        <w:instrText xml:space="preserve"> REF  _Ref167739770 \* Lower \h \r  \* MERGEFORMAT </w:instrText>
-      </w:r>
-      <w:r>
-        <w:fldChar w:fldCharType="separate"/>
-      </w:r>
-      <w:r>
-        <w:t>рис. 3</w:t>
-      </w:r>
-      <w:r>
-        <w:fldChar w:fldCharType="end"/>
-      </w:r>
+      <w:fldSimple w:instr=" REF  _Ref167739770 \* Lower \h \r  \* MERGEFORMAT ">
+        <w:r>
+          <w:t>рис. 3</w:t>
+        </w:r>
+      </w:fldSimple>
       <w:r>
         <w:t>).</w:t>
       </w:r>
@@ -3989,39 +3959,19 @@
       <w:r>
         <w:t>вам будет предложено ввести полином, который будет удален из выбранных таблиц (</w:t>
       </w:r>
-      <w:r>
-        <w:fldChar w:fldCharType="begin"/>
-      </w:r>
-      <w:r>
-        <w:instrText xml:space="preserve"> REF  _Ref167740080 \* Lower \h \r  \* MERGEFORMAT </w:instrText>
-      </w:r>
-      <w:r>
-        <w:fldChar w:fldCharType="separate"/>
-      </w:r>
-      <w:r>
-        <w:t>рис. 4</w:t>
-      </w:r>
-      <w:r>
-        <w:fldChar w:fldCharType="end"/>
-      </w:r>
+      <w:fldSimple w:instr=" REF  _Ref167740080 \* Lower \h \r  \* MERGEFORMAT ">
+        <w:r>
+          <w:t>рис. 4</w:t>
+        </w:r>
+      </w:fldSimple>
       <w:r>
         <w:t>). Так же будет выведено, был ли полином удален из таблицы или произошла ошибка (</w:t>
       </w:r>
-      <w:r>
-        <w:fldChar w:fldCharType="begin"/>
-      </w:r>
-      <w:r>
-        <w:instrText xml:space="preserve"> REF  _Ref167740087 \* Lower \h \r  \* MERGEFORMAT </w:instrText>
-      </w:r>
-      <w:r>
-        <w:fldChar w:fldCharType="separate"/>
-      </w:r>
-      <w:r>
-        <w:t>рис. 5</w:t>
-      </w:r>
-      <w:r>
-        <w:fldChar w:fldCharType="end"/>
-      </w:r>
+      <w:fldSimple w:instr=" REF  _Ref167740087 \* Lower \h \r  \* MERGEFORMAT ">
+        <w:r>
+          <w:t>рис. 5</w:t>
+        </w:r>
+      </w:fldSimple>
       <w:r>
         <w:t>).</w:t>
       </w:r>
@@ -4163,57 +4113,27 @@
       <w:r>
         <w:t>» сначала вам будет предложено выбрать таблицу из списка, из которой будут браться полиномы (</w:t>
       </w:r>
-      <w:r>
-        <w:fldChar w:fldCharType="begin"/>
-      </w:r>
-      <w:r>
-        <w:instrText xml:space="preserve"> REF  _Ref167741665 \* Lower \h \r  \* MERGEFORMAT </w:instrText>
-      </w:r>
-      <w:r>
-        <w:fldChar w:fldCharType="separate"/>
-      </w:r>
-      <w:r>
-        <w:t>рис. 6</w:t>
-      </w:r>
-      <w:r>
-        <w:fldChar w:fldCharType="end"/>
-      </w:r>
+      <w:fldSimple w:instr=" REF  _Ref167741665 \* Lower \h \r  \* MERGEFORMAT ">
+        <w:r>
+          <w:t>рис. 6</w:t>
+        </w:r>
+      </w:fldSimple>
       <w:r>
         <w:t>). Затем будет предложено выбрать из списка арифметическую операцию (</w:t>
       </w:r>
-      <w:r>
-        <w:fldChar w:fldCharType="begin"/>
-      </w:r>
-      <w:r>
-        <w:instrText xml:space="preserve"> REF  _Ref167741670 \* Lower \h \r  \* MERGEFORMAT </w:instrText>
-      </w:r>
-      <w:r>
-        <w:fldChar w:fldCharType="separate"/>
-      </w:r>
-      <w:r>
-        <w:t>рис. 7</w:t>
-      </w:r>
-      <w:r>
-        <w:fldChar w:fldCharType="end"/>
-      </w:r>
+      <w:fldSimple w:instr=" REF  _Ref167741670 \* Lower \h \r  \* MERGEFORMAT ">
+        <w:r>
+          <w:t>рис. 7</w:t>
+        </w:r>
+      </w:fldSimple>
       <w:r>
         <w:t>). Потом вы должны ввести полиномы из таблицы, над которыми будет произведена выбранная операция (</w:t>
       </w:r>
-      <w:r>
-        <w:fldChar w:fldCharType="begin"/>
-      </w:r>
-      <w:r>
-        <w:instrText xml:space="preserve"> REF  _Ref167741681 \* Lower \h \r  \* MERGEFORMAT </w:instrText>
-      </w:r>
-      <w:r>
-        <w:fldChar w:fldCharType="separate"/>
-      </w:r>
-      <w:r>
-        <w:t>рис. 8</w:t>
-      </w:r>
-      <w:r>
-        <w:fldChar w:fldCharType="end"/>
-      </w:r>
+      <w:fldSimple w:instr=" REF  _Ref167741681 \* Lower \h \r  \* MERGEFORMAT ">
+        <w:r>
+          <w:t>рис. 8</w:t>
+        </w:r>
+      </w:fldSimple>
       <w:r>
         <w:t>). Если полинома в таблице не будет, то будет выведена ошибка и вас перенаправит в главное меню. В конце будет выведен результат операции, и вам будет предложено сохранить результат таблиц</w:t>
       </w:r>
@@ -4223,42 +4143,30 @@
       <w:r>
         <w:t xml:space="preserve"> (</w:t>
       </w:r>
-      <w:r>
-        <w:fldChar w:fldCharType="begin"/>
-      </w:r>
-      <w:r>
-        <w:instrText xml:space="preserve"> REF  _Ref167741689 \* Lower \h \r  \* MERGEFORMAT </w:instrText>
-      </w:r>
-      <w:r>
-        <w:fldChar w:fldCharType="separate"/>
-      </w:r>
-      <w:r>
-        <w:t>рис. 9</w:t>
-      </w:r>
-      <w:r>
-        <w:fldChar w:fldCharType="end"/>
-      </w:r>
+      <w:fldSimple w:instr=" REF  _Ref167741689 \* Lower \h \r  \* MERGEFORMAT ">
+        <w:r>
+          <w:t>рис. 9</w:t>
+        </w:r>
+      </w:fldSimple>
       <w:r>
         <w:t>).</w:t>
       </w:r>
       <w:r>
-        <w:t xml:space="preserve"> При попытке сохранить результат, будет выведено куда будет сохранен результат (</w:t>
-      </w:r>
-      <w:r>
-        <w:fldChar w:fldCharType="begin"/>
-      </w:r>
-      <w:r>
-        <w:instrText xml:space="preserve"> REF  _Ref167797840 \* Lower \h \r  \* MERGEFORMAT </w:instrText>
-      </w:r>
-      <w:r>
-        <w:fldChar w:fldCharType="separate"/>
-      </w:r>
-      <w:r>
-        <w:t>рис. 10</w:t>
-      </w:r>
-      <w:r>
-        <w:fldChar w:fldCharType="end"/>
-      </w:r>
+        <w:t xml:space="preserve"> При попытке сохранить результат, будет </w:t>
+      </w:r>
+      <w:proofErr w:type="gramStart"/>
+      <w:r>
+        <w:t>выведено</w:t>
+      </w:r>
+      <w:proofErr w:type="gramEnd"/>
+      <w:r>
+        <w:t xml:space="preserve"> куда будет сохранен результат (</w:t>
+      </w:r>
+      <w:fldSimple w:instr=" REF  _Ref167797840 \* Lower \h \r  \* MERGEFORMAT ">
+        <w:r>
+          <w:t>рис. 10</w:t>
+        </w:r>
+      </w:fldSimple>
       <w:r>
         <w:t>) и будет предложено изменить путь сохранения (см. п. 6 данного раздела).</w:t>
       </w:r>
@@ -4515,7 +4423,7 @@
       </w:pPr>
       <w:r>
         <w:drawing>
-          <wp:inline distT="0" distB="0" distL="0" distR="0" wp14:anchorId="5339EC1C" wp14:editId="345BC746">
+          <wp:inline distT="0" distB="0" distL="0" distR="0">
             <wp:extent cx="5940425" cy="1020445"/>
             <wp:effectExtent l="0" t="0" r="0" b="0"/>
             <wp:docPr id="3" name="Рисунок 3"/>
@@ -4530,7 +4438,7 @@
                     <pic:cNvPicPr/>
                   </pic:nvPicPr>
                   <pic:blipFill>
-                    <a:blip r:embed="rId17"/>
+                    <a:blip r:embed="rId17" cstate="print"/>
                     <a:stretch>
                       <a:fillRect/>
                     </a:stretch>
@@ -4590,21 +4498,11 @@
       <w:r>
         <w:t>» будут полностью выведены выбранные таблицы (</w:t>
       </w:r>
-      <w:r>
-        <w:fldChar w:fldCharType="begin"/>
-      </w:r>
-      <w:r>
-        <w:instrText xml:space="preserve"> REF  _Ref167741651 \* Lower \h \r  \* MERGEFORMAT </w:instrText>
-      </w:r>
-      <w:r>
-        <w:fldChar w:fldCharType="separate"/>
-      </w:r>
-      <w:r>
-        <w:t>рис. 11</w:t>
-      </w:r>
-      <w:r>
-        <w:fldChar w:fldCharType="end"/>
-      </w:r>
+      <w:fldSimple w:instr=" REF  _Ref167741651 \* Lower \h \r  \* MERGEFORMAT ">
+        <w:r>
+          <w:t>рис. 11</w:t>
+        </w:r>
+      </w:fldSimple>
       <w:r>
         <w:t>).</w:t>
       </w:r>
@@ -4694,21 +4592,11 @@
       <w:r>
         <w:t xml:space="preserve"> вам будет предложено выбрать таблицы, с которыми будет производиться работа далее (</w:t>
       </w:r>
-      <w:r>
-        <w:fldChar w:fldCharType="begin"/>
-      </w:r>
-      <w:r>
-        <w:instrText xml:space="preserve"> REF  _Ref167741642 \* Lower \h \r  \* MERGEFORMAT </w:instrText>
-      </w:r>
-      <w:r>
-        <w:fldChar w:fldCharType="separate"/>
-      </w:r>
-      <w:r>
-        <w:t>рис. 12</w:t>
-      </w:r>
-      <w:r>
-        <w:fldChar w:fldCharType="end"/>
-      </w:r>
+      <w:fldSimple w:instr=" REF  _Ref167741642 \* Lower \h \r  \* MERGEFORMAT ">
+        <w:r>
+          <w:t>рис. 12</w:t>
+        </w:r>
+      </w:fldSimple>
       <w:r>
         <w:t>).</w:t>
       </w:r>
@@ -4781,59 +4669,27 @@
       </w:pPr>
       <w:r>
         <w:lastRenderedPageBreak/>
-        <w:t xml:space="preserve">При выборе меню </w:t>
-      </w:r>
-      <w:r>
-        <w:t>«</w:t>
+        <w:t>При выборе меню «</w:t>
       </w:r>
       <w:r>
         <w:t>6. Polynom value</w:t>
       </w:r>
       <w:r>
-        <w:t>»</w:t>
-      </w:r>
-      <w:r>
-        <w:t xml:space="preserve"> </w:t>
-      </w:r>
-      <w:r>
-        <w:t>сначала вам будет предложено выбрать таблицу из списка, из которой будут браться полиномы</w:t>
-      </w:r>
-      <w:r>
-        <w:t xml:space="preserve"> (</w:t>
-      </w:r>
-      <w:r>
-        <w:fldChar w:fldCharType="begin"/>
-      </w:r>
-      <w:r>
-        <w:instrText xml:space="preserve"> REF  _Ref167741665 \* Lower \h \r  \* MERGEFORMAT </w:instrText>
-      </w:r>
-      <w:r>
-        <w:fldChar w:fldCharType="separate"/>
-      </w:r>
-      <w:r>
-        <w:t>рис. 6</w:t>
-      </w:r>
-      <w:r>
-        <w:fldChar w:fldCharType="end"/>
-      </w:r>
+        <w:t>» сначала вам будет предложено выбрать таблицу из списка, из которой будут браться полиномы (</w:t>
+      </w:r>
+      <w:fldSimple w:instr=" REF  _Ref167741665 \* Lower \h \r  \* MERGEFORMAT ">
+        <w:r>
+          <w:t>рис. 6</w:t>
+        </w:r>
+      </w:fldSimple>
       <w:r>
         <w:t>). Затем вы должны ввести полином из таблицы. Если полином будет найден, введите координаты точки, в которой хотите получить значение полинома (</w:t>
       </w:r>
-      <w:r>
-        <w:fldChar w:fldCharType="begin"/>
-      </w:r>
-      <w:r>
-        <w:instrText xml:space="preserve"> REF  _Ref168249028 \* Lower \h \r  \* MERGEFORMAT </w:instrText>
-      </w:r>
-      <w:r>
-        <w:fldChar w:fldCharType="separate"/>
-      </w:r>
-      <w:r>
-        <w:t>рис. 13</w:t>
-      </w:r>
-      <w:r>
-        <w:fldChar w:fldCharType="end"/>
-      </w:r>
+      <w:fldSimple w:instr=" REF  _Ref168249028 \* Lower \h \r  \* MERGEFORMAT ">
+        <w:r>
+          <w:t>рис. 13</w:t>
+        </w:r>
+      </w:fldSimple>
       <w:r>
         <w:t>).</w:t>
       </w:r>
@@ -4847,7 +4703,7 @@
       </w:pPr>
       <w:r>
         <w:drawing>
-          <wp:inline distT="0" distB="0" distL="0" distR="0" wp14:anchorId="40201EB8" wp14:editId="49EACA2E">
+          <wp:inline distT="0" distB="0" distL="0" distR="0">
             <wp:extent cx="4181475" cy="1743075"/>
             <wp:effectExtent l="0" t="0" r="9525" b="9525"/>
             <wp:docPr id="14" name="Рисунок 14"/>
@@ -4862,7 +4718,7 @@
                     <pic:cNvPicPr/>
                   </pic:nvPicPr>
                   <pic:blipFill>
-                    <a:blip r:embed="rId20"/>
+                    <a:blip r:embed="rId20" cstate="print"/>
                     <a:stretch>
                       <a:fillRect/>
                     </a:stretch>
@@ -5050,7 +4906,15 @@
         </w:numPr>
       </w:pPr>
       <w:r>
-        <w:t>Каждый элемент таблицы последовательно сравнивается с ключом вставляемого элемента до тех пор, пока не будет найден элемент с ключом, равным или большим ключу вставляемого элемента, или пока не будет достигнут конец таблицы.</w:t>
+        <w:t xml:space="preserve">Каждый элемент таблицы последовательно сравнивается с ключом вставляемого элемента до тех пор, пока не будет найден элемент с ключом, равным ключу вставляемого элемента, или пока не </w:t>
+      </w:r>
+      <w:proofErr w:type="gramStart"/>
+      <w:r>
+        <w:t>будет</w:t>
+      </w:r>
+      <w:proofErr w:type="gramEnd"/>
+      <w:r>
+        <w:t xml:space="preserve"> достигнут конец таблицы.</w:t>
       </w:r>
     </w:p>
     <w:p>
@@ -5062,7 +4926,7 @@
         </w:numPr>
       </w:pPr>
       <w:r>
-        <w:t>Если элемент с таким ключом уже существует в таблице, вставка не производится; в противном случае вставляемый элемент вставляется в таблицу на место текущего элемента или в конец таблицы, если такой элемент не найден.</w:t>
+        <w:t>Если элемент с таким ключом уже существует в таблице, вставка не производится; в противном случае вставляемый элемент вставляется в конец таблицы.</w:t>
       </w:r>
     </w:p>
     <w:p>
@@ -5117,16 +4981,25 @@
         </w:numPr>
       </w:pPr>
       <w:r>
+        <w:t>Если элемент с заданным ключом найден, он удаляется из таблицы путем</w:t>
+      </w:r>
+      <w:r>
+        <w:t xml:space="preserve"> </w:t>
+      </w:r>
+      <w:r>
+        <w:t>замены его на последний элемент таблицы</w:t>
+      </w:r>
+      <w:r>
+        <w:t>.</w:t>
+      </w:r>
+    </w:p>
+    <w:p>
+      <w:pPr>
+        <w:pStyle w:val="3"/>
+      </w:pPr>
+      <w:bookmarkStart w:id="22" w:name="_Toc167750628"/>
+      <w:r>
         <w:lastRenderedPageBreak/>
-        <w:t>Если элемент с заданным ключом найден, он удаляется из таблицы путем сдвига всех последующих элементов на одну позицию влево, чтобы занять его место.</w:t>
-      </w:r>
-    </w:p>
-    <w:p>
-      <w:pPr>
-        <w:pStyle w:val="3"/>
-      </w:pPr>
-      <w:bookmarkStart w:id="22" w:name="_Toc167750628"/>
-      <w:r>
         <w:t>Отсортированная таблица</w:t>
       </w:r>
       <w:bookmarkEnd w:id="22"/>
@@ -5319,7 +5192,6 @@
       </w:pPr>
       <w:bookmarkStart w:id="23" w:name="_Toc167750629"/>
       <w:r>
-        <w:lastRenderedPageBreak/>
         <w:t>Хэш-таблица открытого перемешивания</w:t>
       </w:r>
       <w:bookmarkEnd w:id="23"/>
@@ -5361,6 +5233,7 @@
         <w:jc w:val="left"/>
       </w:pPr>
       <w:r>
+        <w:lastRenderedPageBreak/>
         <w:t>Для вставки элемента сначала вычисляется хэш-значение ключа элемента с помощью хэш-функции.</w:t>
       </w:r>
     </w:p>
@@ -5540,7 +5413,7 @@
         <w:jc w:val="left"/>
       </w:pPr>
       <w:r>
-        <w:t>После нахождения элемента он удаляется из таблицы путем пометки соответствующей ячейки как свободной или удаления элемента, в зависимости от конкретной реализации.</w:t>
+        <w:t>После нахождения элемента он удаляется из таблицы путем пометки соответствующей ячейки как свободной.</w:t>
       </w:r>
       <w:r>
         <w:br w:type="page"/>
@@ -5761,6 +5634,7 @@
             <v:shape id="_x0000_s1043" type="#_x0000_t33" style="position:absolute;left:7878;top:8923;width:2095;height:165;flip:y" o:connectortype="elbow" adj="-81193,1183025,-81193">
               <v:stroke endarrow="diamond"/>
             </v:shape>
+            <w10:wrap type="none"/>
             <w10:anchorlock/>
           </v:group>
         </w:pict>
@@ -8752,21 +8626,12 @@
     </w:p>
     <w:p>
       <w:r>
-        <w:t xml:space="preserve">Назначение: </w:t>
-      </w:r>
-      <w:r>
-        <w:t>получение текущей записи</w:t>
-      </w:r>
-      <w:r>
-        <w:t>.</w:t>
-      </w:r>
-    </w:p>
-    <w:p>
-      <w:r>
-        <w:t xml:space="preserve">Выходные параметры: </w:t>
-      </w:r>
-      <w:r>
-        <w:t>указатель на запись</w:t>
+        <w:t>Назначение: получение текущей записи.</w:t>
+      </w:r>
+    </w:p>
+    <w:p>
+      <w:r>
+        <w:t>Выходные параметры: указатель на запись</w:t>
       </w:r>
       <w:r>
         <w:t>.</w:t>
@@ -12189,37 +12054,20 @@
       </w:r>
     </w:p>
     <w:p>
-      <w:pPr>
-        <w:rPr>
-          <w:lang w:val="en-US"/>
-        </w:rPr>
-      </w:pPr>
       <w:r>
         <w:t>Назначение</w:t>
       </w:r>
       <w:r>
-        <w:rPr>
-          <w:lang w:val="en-US"/>
-        </w:rPr>
         <w:t xml:space="preserve">: </w:t>
       </w:r>
       <w:r>
         <w:t>сортировка</w:t>
       </w:r>
       <w:r>
-        <w:rPr>
-          <w:lang w:val="en-US"/>
-        </w:rPr>
         <w:t>.</w:t>
       </w:r>
     </w:p>
-    <w:p>
-      <w:pPr>
-        <w:rPr>
-          <w:lang w:val="en-US"/>
-        </w:rPr>
-      </w:pPr>
-    </w:p>
+    <w:p/>
     <w:p>
       <w:pPr>
         <w:pStyle w:val="af1"/>
@@ -25593,7 +25441,6 @@
         <w:pStyle w:val="af1"/>
         <w:rPr>
           <w:color w:val="000000"/>
-          <w:lang w:val="ru-RU"/>
         </w:rPr>
       </w:pPr>
       <w:r>
@@ -25608,16 +25455,12 @@
         <w:pStyle w:val="af1"/>
         <w:rPr>
           <w:color w:val="000000"/>
-          <w:lang w:val="ru-RU"/>
-        </w:rPr>
-      </w:pPr>
-    </w:p>
-    <w:p>
-      <w:pPr>
-        <w:pStyle w:val="af1"/>
-        <w:rPr>
-          <w:lang w:val="ru-RU"/>
-        </w:rPr>
+        </w:rPr>
+      </w:pPr>
+    </w:p>
+    <w:p>
+      <w:pPr>
+        <w:pStyle w:val="af1"/>
       </w:pPr>
     </w:p>
     <w:p>
@@ -25628,10 +25471,46 @@
           <w:numId w:val="0"/>
         </w:numPr>
         <w:ind w:left="576"/>
+        <w:rPr>
+          <w:lang w:val="en-US"/>
+        </w:rPr>
       </w:pPr>
       <w:bookmarkStart w:id="37" w:name="_Toc167750643"/>
       <w:r>
-        <w:t xml:space="preserve">Приложение Г. Реализация класса </w:t>
+        <w:t>Приложение</w:t>
+      </w:r>
+      <w:r>
+        <w:rPr>
+          <w:lang w:val="en-US"/>
+        </w:rPr>
+        <w:t xml:space="preserve"> </w:t>
+      </w:r>
+      <w:r>
+        <w:t>Г</w:t>
+      </w:r>
+      <w:r>
+        <w:rPr>
+          <w:lang w:val="en-US"/>
+        </w:rPr>
+        <w:t xml:space="preserve">. </w:t>
+      </w:r>
+      <w:r>
+        <w:t>Реализация</w:t>
+      </w:r>
+      <w:r>
+        <w:rPr>
+          <w:lang w:val="en-US"/>
+        </w:rPr>
+        <w:t xml:space="preserve"> </w:t>
+      </w:r>
+      <w:r>
+        <w:t>класса</w:t>
+      </w:r>
+      <w:r>
+        <w:rPr>
+          <w:lang w:val="en-US"/>
+        </w:rPr>
+        <w:t xml:space="preserve"> </w:t>
       </w:r>
       <w:r>
         <w:rPr>
@@ -40593,6 +40472,7 @@
       <w:r>
         <w:rPr>
           <w:color w:val="000000"/>
+          <w:lang w:val="ru-RU"/>
         </w:rPr>
         <w:t>}</w:t>
       </w:r>
@@ -48433,7 +48313,7 @@
 </file>
 
 <file path=word/endnotes.xml><?xml version="1.0" encoding="utf-8"?>
-<w:endnotes xmlns:wpc="http://schemas.microsoft.com/office/word/2010/wordprocessingCanvas" xmlns:mc="http://schemas.openxmlformats.org/markup-compatibility/2006" xmlns:o="urn:schemas-microsoft-com:office:office" xmlns:r="http://schemas.openxmlformats.org/officeDocument/2006/relationships" xmlns:m="http://schemas.openxmlformats.org/officeDocument/2006/math" xmlns:v="urn:schemas-microsoft-com:vml" xmlns:wp14="http://schemas.microsoft.com/office/word/2010/wordprocessingDrawing" xmlns:wp="http://schemas.openxmlformats.org/drawingml/2006/wordprocessingDrawing" xmlns:w10="urn:schemas-microsoft-com:office:word" xmlns:w="http://schemas.openxmlformats.org/wordprocessingml/2006/main" xmlns:w14="http://schemas.microsoft.com/office/word/2010/wordml" xmlns:w15="http://schemas.microsoft.com/office/word/2012/wordml" xmlns:wpg="http://schemas.microsoft.com/office/word/2010/wordprocessingGroup" xmlns:wpi="http://schemas.microsoft.com/office/word/2010/wordprocessingInk" xmlns:wne="http://schemas.microsoft.com/office/word/2006/wordml" xmlns:wps="http://schemas.microsoft.com/office/word/2010/wordprocessingShape" mc:Ignorable="w14 w15 wp14">
+<w:endnotes xmlns:ve="http://schemas.openxmlformats.org/markup-compatibility/2006" xmlns:o="urn:schemas-microsoft-com:office:office" xmlns:r="http://schemas.openxmlformats.org/officeDocument/2006/relationships" xmlns:m="http://schemas.openxmlformats.org/officeDocument/2006/math" xmlns:v="urn:schemas-microsoft-com:vml" xmlns:wp="http://schemas.openxmlformats.org/drawingml/2006/wordprocessingDrawing" xmlns:w10="urn:schemas-microsoft-com:office:word" xmlns:w="http://schemas.openxmlformats.org/wordprocessingml/2006/main" xmlns:wne="http://schemas.microsoft.com/office/word/2006/wordml">
   <w:endnote w:type="separator" w:id="-1">
     <w:p>
       <w:pPr>
@@ -48458,7 +48338,7 @@
 </file>
 
 <file path=word/footer1.xml><?xml version="1.0" encoding="utf-8"?>
-<w:ftr xmlns:wpc="http://schemas.microsoft.com/office/word/2010/wordprocessingCanvas" xmlns:mc="http://schemas.openxmlformats.org/markup-compatibility/2006" xmlns:o="urn:schemas-microsoft-com:office:office" xmlns:r="http://schemas.openxmlformats.org/officeDocument/2006/relationships" xmlns:m="http://schemas.openxmlformats.org/officeDocument/2006/math" xmlns:v="urn:schemas-microsoft-com:vml" xmlns:wp14="http://schemas.microsoft.com/office/word/2010/wordprocessingDrawing" xmlns:wp="http://schemas.openxmlformats.org/drawingml/2006/wordprocessingDrawing" xmlns:w10="urn:schemas-microsoft-com:office:word" xmlns:w="http://schemas.openxmlformats.org/wordprocessingml/2006/main" xmlns:w14="http://schemas.microsoft.com/office/word/2010/wordml" xmlns:w15="http://schemas.microsoft.com/office/word/2012/wordml" xmlns:wpg="http://schemas.microsoft.com/office/word/2010/wordprocessingGroup" xmlns:wpi="http://schemas.microsoft.com/office/word/2010/wordprocessingInk" xmlns:wne="http://schemas.microsoft.com/office/word/2006/wordml" xmlns:wps="http://schemas.microsoft.com/office/word/2010/wordprocessingShape" mc:Ignorable="w14 w15 wp14">
+<w:ftr xmlns:ve="http://schemas.openxmlformats.org/markup-compatibility/2006" xmlns:o="urn:schemas-microsoft-com:office:office" xmlns:r="http://schemas.openxmlformats.org/officeDocument/2006/relationships" xmlns:m="http://schemas.openxmlformats.org/officeDocument/2006/math" xmlns:v="urn:schemas-microsoft-com:vml" xmlns:wp="http://schemas.openxmlformats.org/drawingml/2006/wordprocessingDrawing" xmlns:w10="urn:schemas-microsoft-com:office:word" xmlns:w="http://schemas.openxmlformats.org/wordprocessingml/2006/main" xmlns:wne="http://schemas.microsoft.com/office/word/2006/wordml">
   <w:sdt>
     <w:sdtPr>
       <w:id w:val="1613016"/>
@@ -48467,7 +48347,6 @@
         <w:docPartUnique/>
       </w:docPartObj>
     </w:sdtPr>
-    <w:sdtEndPr/>
     <w:sdtContent>
       <w:p>
         <w:pPr>
@@ -48496,7 +48375,7 @@
           <w:rPr>
             <w:noProof/>
           </w:rPr>
-          <w:t>20</w:t>
+          <w:t>13</w:t>
         </w:r>
         <w:r>
           <w:rPr>
@@ -48516,7 +48395,7 @@
 </file>
 
 <file path=word/footnotes.xml><?xml version="1.0" encoding="utf-8"?>
-<w:footnotes xmlns:wpc="http://schemas.microsoft.com/office/word/2010/wordprocessingCanvas" xmlns:mc="http://schemas.openxmlformats.org/markup-compatibility/2006" xmlns:o="urn:schemas-microsoft-com:office:office" xmlns:r="http://schemas.openxmlformats.org/officeDocument/2006/relationships" xmlns:m="http://schemas.openxmlformats.org/officeDocument/2006/math" xmlns:v="urn:schemas-microsoft-com:vml" xmlns:wp14="http://schemas.microsoft.com/office/word/2010/wordprocessingDrawing" xmlns:wp="http://schemas.openxmlformats.org/drawingml/2006/wordprocessingDrawing" xmlns:w10="urn:schemas-microsoft-com:office:word" xmlns:w="http://schemas.openxmlformats.org/wordprocessingml/2006/main" xmlns:w14="http://schemas.microsoft.com/office/word/2010/wordml" xmlns:w15="http://schemas.microsoft.com/office/word/2012/wordml" xmlns:wpg="http://schemas.microsoft.com/office/word/2010/wordprocessingGroup" xmlns:wpi="http://schemas.microsoft.com/office/word/2010/wordprocessingInk" xmlns:wne="http://schemas.microsoft.com/office/word/2006/wordml" xmlns:wps="http://schemas.microsoft.com/office/word/2010/wordprocessingShape" mc:Ignorable="w14 w15 wp14">
+<w:footnotes xmlns:ve="http://schemas.openxmlformats.org/markup-compatibility/2006" xmlns:o="urn:schemas-microsoft-com:office:office" xmlns:r="http://schemas.openxmlformats.org/officeDocument/2006/relationships" xmlns:m="http://schemas.openxmlformats.org/officeDocument/2006/math" xmlns:v="urn:schemas-microsoft-com:vml" xmlns:wp="http://schemas.openxmlformats.org/drawingml/2006/wordprocessingDrawing" xmlns:w10="urn:schemas-microsoft-com:office:word" xmlns:w="http://schemas.openxmlformats.org/wordprocessingml/2006/main" xmlns:wne="http://schemas.microsoft.com/office/word/2006/wordml">
   <w:footnote w:type="separator" w:id="-1">
     <w:p>
       <w:pPr>
@@ -48541,8 +48420,8 @@
 </file>
 
 <file path=word/numbering.xml><?xml version="1.0" encoding="utf-8"?>
-<w:numbering xmlns:wpc="http://schemas.microsoft.com/office/word/2010/wordprocessingCanvas" xmlns:mc="http://schemas.openxmlformats.org/markup-compatibility/2006" xmlns:o="urn:schemas-microsoft-com:office:office" xmlns:r="http://schemas.openxmlformats.org/officeDocument/2006/relationships" xmlns:m="http://schemas.openxmlformats.org/officeDocument/2006/math" xmlns:v="urn:schemas-microsoft-com:vml" xmlns:wp14="http://schemas.microsoft.com/office/word/2010/wordprocessingDrawing" xmlns:wp="http://schemas.openxmlformats.org/drawingml/2006/wordprocessingDrawing" xmlns:w10="urn:schemas-microsoft-com:office:word" xmlns:w="http://schemas.openxmlformats.org/wordprocessingml/2006/main" xmlns:w14="http://schemas.microsoft.com/office/word/2010/wordml" xmlns:w15="http://schemas.microsoft.com/office/word/2012/wordml" xmlns:wpg="http://schemas.microsoft.com/office/word/2010/wordprocessingGroup" xmlns:wpi="http://schemas.microsoft.com/office/word/2010/wordprocessingInk" xmlns:wne="http://schemas.microsoft.com/office/word/2006/wordml" xmlns:wps="http://schemas.microsoft.com/office/word/2010/wordprocessingShape" mc:Ignorable="w14 w15 wp14">
-  <w:abstractNum w:abstractNumId="0" w15:restartNumberingAfterBreak="0">
+<w:numbering xmlns:ve="http://schemas.openxmlformats.org/markup-compatibility/2006" xmlns:o="urn:schemas-microsoft-com:office:office" xmlns:r="http://schemas.openxmlformats.org/officeDocument/2006/relationships" xmlns:m="http://schemas.openxmlformats.org/officeDocument/2006/math" xmlns:v="urn:schemas-microsoft-com:vml" xmlns:wp="http://schemas.openxmlformats.org/drawingml/2006/wordprocessingDrawing" xmlns:w10="urn:schemas-microsoft-com:office:word" xmlns:w="http://schemas.openxmlformats.org/wordprocessingml/2006/main" xmlns:wne="http://schemas.microsoft.com/office/word/2006/wordml">
+  <w:abstractNum w:abstractNumId="0">
     <w:nsid w:val="01AF3F54"/>
     <w:multiLevelType w:val="hybridMultilevel"/>
     <w:tmpl w:val="8CBC9AE4"/>
@@ -48655,7 +48534,7 @@
       </w:rPr>
     </w:lvl>
   </w:abstractNum>
-  <w:abstractNum w:abstractNumId="1" w15:restartNumberingAfterBreak="0">
+  <w:abstractNum w:abstractNumId="1">
     <w:nsid w:val="034059A1"/>
     <w:multiLevelType w:val="multilevel"/>
     <w:tmpl w:val="04190025"/>
@@ -48750,7 +48629,7 @@
       </w:pPr>
     </w:lvl>
   </w:abstractNum>
-  <w:abstractNum w:abstractNumId="2" w15:restartNumberingAfterBreak="0">
+  <w:abstractNum w:abstractNumId="2">
     <w:nsid w:val="03691125"/>
     <w:multiLevelType w:val="hybridMultilevel"/>
     <w:tmpl w:val="FA960900"/>
@@ -48863,7 +48742,7 @@
       </w:rPr>
     </w:lvl>
   </w:abstractNum>
-  <w:abstractNum w:abstractNumId="3" w15:restartNumberingAfterBreak="0">
+  <w:abstractNum w:abstractNumId="3">
     <w:nsid w:val="038E14DF"/>
     <w:multiLevelType w:val="hybridMultilevel"/>
     <w:tmpl w:val="B8DC4142"/>
@@ -48976,7 +48855,7 @@
       </w:rPr>
     </w:lvl>
   </w:abstractNum>
-  <w:abstractNum w:abstractNumId="4" w15:restartNumberingAfterBreak="0">
+  <w:abstractNum w:abstractNumId="4">
     <w:nsid w:val="08026678"/>
     <w:multiLevelType w:val="hybridMultilevel"/>
     <w:tmpl w:val="C346D266"/>
@@ -49089,7 +48968,7 @@
       </w:rPr>
     </w:lvl>
   </w:abstractNum>
-  <w:abstractNum w:abstractNumId="5" w15:restartNumberingAfterBreak="0">
+  <w:abstractNum w:abstractNumId="5">
     <w:nsid w:val="0AAB6C42"/>
     <w:multiLevelType w:val="hybridMultilevel"/>
     <w:tmpl w:val="C5D067A2"/>
@@ -49202,7 +49081,7 @@
       </w:rPr>
     </w:lvl>
   </w:abstractNum>
-  <w:abstractNum w:abstractNumId="6" w15:restartNumberingAfterBreak="0">
+  <w:abstractNum w:abstractNumId="6">
     <w:nsid w:val="0DBB698B"/>
     <w:multiLevelType w:val="hybridMultilevel"/>
     <w:tmpl w:val="098CA470"/>
@@ -49291,7 +49170,7 @@
       </w:pPr>
     </w:lvl>
   </w:abstractNum>
-  <w:abstractNum w:abstractNumId="7" w15:restartNumberingAfterBreak="0">
+  <w:abstractNum w:abstractNumId="7">
     <w:nsid w:val="20476B67"/>
     <w:multiLevelType w:val="hybridMultilevel"/>
     <w:tmpl w:val="A2AC0BA8"/>
@@ -49381,7 +49260,7 @@
       </w:pPr>
     </w:lvl>
   </w:abstractNum>
-  <w:abstractNum w:abstractNumId="8" w15:restartNumberingAfterBreak="0">
+  <w:abstractNum w:abstractNumId="8">
     <w:nsid w:val="22F07F12"/>
     <w:multiLevelType w:val="hybridMultilevel"/>
     <w:tmpl w:val="54B4D920"/>
@@ -49467,7 +49346,7 @@
       </w:pPr>
     </w:lvl>
   </w:abstractNum>
-  <w:abstractNum w:abstractNumId="9" w15:restartNumberingAfterBreak="0">
+  <w:abstractNum w:abstractNumId="9">
     <w:nsid w:val="232860E1"/>
     <w:multiLevelType w:val="hybridMultilevel"/>
     <w:tmpl w:val="59BE5C30"/>
@@ -49580,7 +49459,7 @@
       </w:rPr>
     </w:lvl>
   </w:abstractNum>
-  <w:abstractNum w:abstractNumId="10" w15:restartNumberingAfterBreak="0">
+  <w:abstractNum w:abstractNumId="10">
     <w:nsid w:val="247E2CFF"/>
     <w:multiLevelType w:val="hybridMultilevel"/>
     <w:tmpl w:val="DFF8D5F8"/>
@@ -49669,7 +49548,7 @@
       </w:pPr>
     </w:lvl>
   </w:abstractNum>
-  <w:abstractNum w:abstractNumId="11" w15:restartNumberingAfterBreak="0">
+  <w:abstractNum w:abstractNumId="11">
     <w:nsid w:val="2A6808FB"/>
     <w:multiLevelType w:val="hybridMultilevel"/>
     <w:tmpl w:val="514C50CE"/>
@@ -49782,7 +49661,7 @@
       </w:rPr>
     </w:lvl>
   </w:abstractNum>
-  <w:abstractNum w:abstractNumId="12" w15:restartNumberingAfterBreak="0">
+  <w:abstractNum w:abstractNumId="12">
     <w:nsid w:val="348B78C7"/>
     <w:multiLevelType w:val="hybridMultilevel"/>
     <w:tmpl w:val="5DB8EAD2"/>
@@ -49895,7 +49774,7 @@
       </w:rPr>
     </w:lvl>
   </w:abstractNum>
-  <w:abstractNum w:abstractNumId="13" w15:restartNumberingAfterBreak="0">
+  <w:abstractNum w:abstractNumId="13">
     <w:nsid w:val="3BBE2B36"/>
     <w:multiLevelType w:val="hybridMultilevel"/>
     <w:tmpl w:val="7D4672F4"/>
@@ -49984,7 +49863,7 @@
       </w:pPr>
     </w:lvl>
   </w:abstractNum>
-  <w:abstractNum w:abstractNumId="14" w15:restartNumberingAfterBreak="0">
+  <w:abstractNum w:abstractNumId="14">
     <w:nsid w:val="479A1D6B"/>
     <w:multiLevelType w:val="hybridMultilevel"/>
     <w:tmpl w:val="A6406D52"/>
@@ -50073,7 +49952,7 @@
       </w:pPr>
     </w:lvl>
   </w:abstractNum>
-  <w:abstractNum w:abstractNumId="15" w15:restartNumberingAfterBreak="0">
+  <w:abstractNum w:abstractNumId="15">
     <w:nsid w:val="496034A9"/>
     <w:multiLevelType w:val="hybridMultilevel"/>
     <w:tmpl w:val="D40A3102"/>
@@ -50159,7 +50038,7 @@
       </w:pPr>
     </w:lvl>
   </w:abstractNum>
-  <w:abstractNum w:abstractNumId="16" w15:restartNumberingAfterBreak="0">
+  <w:abstractNum w:abstractNumId="16">
     <w:nsid w:val="4B9013C7"/>
     <w:multiLevelType w:val="hybridMultilevel"/>
     <w:tmpl w:val="C9F8DAA4"/>
@@ -50272,7 +50151,7 @@
       </w:rPr>
     </w:lvl>
   </w:abstractNum>
-  <w:abstractNum w:abstractNumId="17" w15:restartNumberingAfterBreak="0">
+  <w:abstractNum w:abstractNumId="17">
     <w:nsid w:val="4CF057D9"/>
     <w:multiLevelType w:val="hybridMultilevel"/>
     <w:tmpl w:val="9482BF2C"/>
@@ -50361,7 +50240,7 @@
       </w:pPr>
     </w:lvl>
   </w:abstractNum>
-  <w:abstractNum w:abstractNumId="18" w15:restartNumberingAfterBreak="0">
+  <w:abstractNum w:abstractNumId="18">
     <w:nsid w:val="4D63029F"/>
     <w:multiLevelType w:val="hybridMultilevel"/>
     <w:tmpl w:val="661A61C0"/>
@@ -50447,7 +50326,7 @@
       </w:pPr>
     </w:lvl>
   </w:abstractNum>
-  <w:abstractNum w:abstractNumId="19" w15:restartNumberingAfterBreak="0">
+  <w:abstractNum w:abstractNumId="19">
     <w:nsid w:val="4DAE5795"/>
     <w:multiLevelType w:val="hybridMultilevel"/>
     <w:tmpl w:val="87D688C6"/>
@@ -50560,7 +50439,7 @@
       </w:rPr>
     </w:lvl>
   </w:abstractNum>
-  <w:abstractNum w:abstractNumId="20" w15:restartNumberingAfterBreak="0">
+  <w:abstractNum w:abstractNumId="20">
     <w:nsid w:val="4EA961E9"/>
     <w:multiLevelType w:val="hybridMultilevel"/>
     <w:tmpl w:val="066E0886"/>
@@ -50673,7 +50552,7 @@
       </w:rPr>
     </w:lvl>
   </w:abstractNum>
-  <w:abstractNum w:abstractNumId="21" w15:restartNumberingAfterBreak="0">
+  <w:abstractNum w:abstractNumId="21">
     <w:nsid w:val="502154D2"/>
     <w:multiLevelType w:val="hybridMultilevel"/>
     <w:tmpl w:val="67861EF4"/>
@@ -50759,7 +50638,7 @@
       </w:pPr>
     </w:lvl>
   </w:abstractNum>
-  <w:abstractNum w:abstractNumId="22" w15:restartNumberingAfterBreak="0">
+  <w:abstractNum w:abstractNumId="22">
     <w:nsid w:val="57BA397C"/>
     <w:multiLevelType w:val="hybridMultilevel"/>
     <w:tmpl w:val="145E967C"/>
@@ -50872,7 +50751,7 @@
       </w:rPr>
     </w:lvl>
   </w:abstractNum>
-  <w:abstractNum w:abstractNumId="23" w15:restartNumberingAfterBreak="0">
+  <w:abstractNum w:abstractNumId="23">
     <w:nsid w:val="5C88135B"/>
     <w:multiLevelType w:val="hybridMultilevel"/>
     <w:tmpl w:val="5FDAB0AC"/>
@@ -50985,7 +50864,7 @@
       </w:rPr>
     </w:lvl>
   </w:abstractNum>
-  <w:abstractNum w:abstractNumId="24" w15:restartNumberingAfterBreak="0">
+  <w:abstractNum w:abstractNumId="24">
     <w:nsid w:val="5CD520F1"/>
     <w:multiLevelType w:val="hybridMultilevel"/>
     <w:tmpl w:val="F8743354"/>
@@ -51098,7 +50977,7 @@
       </w:rPr>
     </w:lvl>
   </w:abstractNum>
-  <w:abstractNum w:abstractNumId="25" w15:restartNumberingAfterBreak="0">
+  <w:abstractNum w:abstractNumId="25">
     <w:nsid w:val="5F9C3774"/>
     <w:multiLevelType w:val="hybridMultilevel"/>
     <w:tmpl w:val="259E9A54"/>
@@ -51211,7 +51090,7 @@
       </w:rPr>
     </w:lvl>
   </w:abstractNum>
-  <w:abstractNum w:abstractNumId="26" w15:restartNumberingAfterBreak="0">
+  <w:abstractNum w:abstractNumId="26">
     <w:nsid w:val="608109D9"/>
     <w:multiLevelType w:val="hybridMultilevel"/>
     <w:tmpl w:val="F6C205A4"/>
@@ -51324,7 +51203,7 @@
       </w:rPr>
     </w:lvl>
   </w:abstractNum>
-  <w:abstractNum w:abstractNumId="27" w15:restartNumberingAfterBreak="0">
+  <w:abstractNum w:abstractNumId="27">
     <w:nsid w:val="636B42E6"/>
     <w:multiLevelType w:val="hybridMultilevel"/>
     <w:tmpl w:val="7534CB6E"/>
@@ -51437,7 +51316,7 @@
       </w:rPr>
     </w:lvl>
   </w:abstractNum>
-  <w:abstractNum w:abstractNumId="28" w15:restartNumberingAfterBreak="0">
+  <w:abstractNum w:abstractNumId="28">
     <w:nsid w:val="64030815"/>
     <w:multiLevelType w:val="hybridMultilevel"/>
     <w:tmpl w:val="97843E18"/>
@@ -51550,7 +51429,7 @@
       </w:rPr>
     </w:lvl>
   </w:abstractNum>
-  <w:abstractNum w:abstractNumId="29" w15:restartNumberingAfterBreak="0">
+  <w:abstractNum w:abstractNumId="29">
     <w:nsid w:val="65B9486B"/>
     <w:multiLevelType w:val="hybridMultilevel"/>
     <w:tmpl w:val="071655D0"/>
@@ -51663,7 +51542,7 @@
       </w:rPr>
     </w:lvl>
   </w:abstractNum>
-  <w:abstractNum w:abstractNumId="30" w15:restartNumberingAfterBreak="0">
+  <w:abstractNum w:abstractNumId="30">
     <w:nsid w:val="75C717E3"/>
     <w:multiLevelType w:val="hybridMultilevel"/>
     <w:tmpl w:val="04F81124"/>
@@ -51873,7 +51752,7 @@
 </file>
 
 <file path=word/styles.xml><?xml version="1.0" encoding="utf-8"?>
-<w:styles xmlns:mc="http://schemas.openxmlformats.org/markup-compatibility/2006" xmlns:r="http://schemas.openxmlformats.org/officeDocument/2006/relationships" xmlns:w="http://schemas.openxmlformats.org/wordprocessingml/2006/main" xmlns:w14="http://schemas.microsoft.com/office/word/2010/wordml" xmlns:w15="http://schemas.microsoft.com/office/word/2012/wordml" mc:Ignorable="w14 w15">
+<w:styles xmlns:r="http://schemas.openxmlformats.org/officeDocument/2006/relationships" xmlns:w="http://schemas.openxmlformats.org/wordprocessingml/2006/main">
   <w:docDefaults>
     <w:rPrDefault>
       <w:rPr>
@@ -51889,378 +51768,144 @@
       </w:pPr>
     </w:pPrDefault>
   </w:docDefaults>
-  <w:latentStyles w:defLockedState="0" w:defUIPriority="99" w:defSemiHidden="0" w:defUnhideWhenUsed="0" w:defQFormat="0" w:count="371">
-    <w:lsdException w:name="Normal" w:uiPriority="0" w:qFormat="1"/>
-    <w:lsdException w:name="heading 1" w:uiPriority="9" w:qFormat="1"/>
-    <w:lsdException w:name="heading 2" w:semiHidden="1" w:uiPriority="9" w:unhideWhenUsed="1" w:qFormat="1"/>
-    <w:lsdException w:name="heading 3" w:semiHidden="1" w:uiPriority="9" w:unhideWhenUsed="1" w:qFormat="1"/>
-    <w:lsdException w:name="heading 4" w:semiHidden="1" w:uiPriority="9" w:unhideWhenUsed="1" w:qFormat="1"/>
-    <w:lsdException w:name="heading 5" w:semiHidden="1" w:uiPriority="9" w:unhideWhenUsed="1" w:qFormat="1"/>
-    <w:lsdException w:name="heading 6" w:semiHidden="1" w:uiPriority="9" w:unhideWhenUsed="1" w:qFormat="1"/>
-    <w:lsdException w:name="heading 7" w:semiHidden="1" w:uiPriority="9" w:unhideWhenUsed="1" w:qFormat="1"/>
-    <w:lsdException w:name="heading 8" w:semiHidden="1" w:uiPriority="9" w:unhideWhenUsed="1" w:qFormat="1"/>
-    <w:lsdException w:name="heading 9" w:semiHidden="1" w:uiPriority="9" w:unhideWhenUsed="1" w:qFormat="1"/>
-    <w:lsdException w:name="index 1" w:semiHidden="1" w:unhideWhenUsed="1"/>
-    <w:lsdException w:name="index 2" w:semiHidden="1" w:unhideWhenUsed="1"/>
-    <w:lsdException w:name="index 3" w:semiHidden="1" w:unhideWhenUsed="1"/>
-    <w:lsdException w:name="index 4" w:semiHidden="1" w:unhideWhenUsed="1"/>
-    <w:lsdException w:name="index 5" w:semiHidden="1" w:unhideWhenUsed="1"/>
-    <w:lsdException w:name="index 6" w:semiHidden="1" w:unhideWhenUsed="1"/>
-    <w:lsdException w:name="index 7" w:semiHidden="1" w:unhideWhenUsed="1"/>
-    <w:lsdException w:name="index 8" w:semiHidden="1" w:unhideWhenUsed="1"/>
-    <w:lsdException w:name="index 9" w:semiHidden="1" w:unhideWhenUsed="1"/>
-    <w:lsdException w:name="toc 1" w:semiHidden="1" w:uiPriority="39" w:unhideWhenUsed="1"/>
-    <w:lsdException w:name="toc 2" w:semiHidden="1" w:uiPriority="39" w:unhideWhenUsed="1"/>
-    <w:lsdException w:name="toc 3" w:semiHidden="1" w:uiPriority="39" w:unhideWhenUsed="1"/>
-    <w:lsdException w:name="toc 4" w:semiHidden="1" w:uiPriority="39" w:unhideWhenUsed="1"/>
-    <w:lsdException w:name="toc 5" w:semiHidden="1" w:uiPriority="39" w:unhideWhenUsed="1"/>
-    <w:lsdException w:name="toc 6" w:semiHidden="1" w:uiPriority="39" w:unhideWhenUsed="1"/>
-    <w:lsdException w:name="toc 7" w:semiHidden="1" w:uiPriority="39" w:unhideWhenUsed="1"/>
-    <w:lsdException w:name="toc 8" w:semiHidden="1" w:uiPriority="39" w:unhideWhenUsed="1"/>
-    <w:lsdException w:name="toc 9" w:semiHidden="1" w:uiPriority="39" w:unhideWhenUsed="1"/>
-    <w:lsdException w:name="Normal Indent" w:semiHidden="1" w:unhideWhenUsed="1"/>
-    <w:lsdException w:name="footnote text" w:semiHidden="1" w:unhideWhenUsed="1"/>
-    <w:lsdException w:name="annotation text" w:semiHidden="1" w:unhideWhenUsed="1"/>
-    <w:lsdException w:name="header" w:semiHidden="1" w:unhideWhenUsed="1"/>
-    <w:lsdException w:name="footer" w:semiHidden="1" w:unhideWhenUsed="1"/>
-    <w:lsdException w:name="index heading" w:semiHidden="1" w:unhideWhenUsed="1"/>
-    <w:lsdException w:name="caption" w:semiHidden="1" w:uiPriority="35" w:unhideWhenUsed="1" w:qFormat="1"/>
-    <w:lsdException w:name="table of figures" w:semiHidden="1" w:unhideWhenUsed="1"/>
-    <w:lsdException w:name="envelope address" w:semiHidden="1" w:unhideWhenUsed="1"/>
-    <w:lsdException w:name="envelope return" w:semiHidden="1" w:unhideWhenUsed="1"/>
-    <w:lsdException w:name="footnote reference" w:semiHidden="1" w:unhideWhenUsed="1"/>
-    <w:lsdException w:name="annotation reference" w:semiHidden="1" w:unhideWhenUsed="1"/>
-    <w:lsdException w:name="line number" w:semiHidden="1" w:unhideWhenUsed="1"/>
-    <w:lsdException w:name="page number" w:semiHidden="1" w:unhideWhenUsed="1"/>
-    <w:lsdException w:name="endnote reference" w:semiHidden="1" w:unhideWhenUsed="1"/>
-    <w:lsdException w:name="endnote text" w:semiHidden="1" w:unhideWhenUsed="1"/>
-    <w:lsdException w:name="table of authorities" w:semiHidden="1" w:unhideWhenUsed="1"/>
-    <w:lsdException w:name="macro" w:semiHidden="1" w:unhideWhenUsed="1"/>
-    <w:lsdException w:name="toa heading" w:semiHidden="1" w:unhideWhenUsed="1"/>
-    <w:lsdException w:name="List" w:semiHidden="1" w:unhideWhenUsed="1"/>
-    <w:lsdException w:name="List Bullet" w:semiHidden="1" w:unhideWhenUsed="1"/>
-    <w:lsdException w:name="List Number" w:semiHidden="1" w:unhideWhenUsed="1"/>
-    <w:lsdException w:name="List 2" w:semiHidden="1" w:unhideWhenUsed="1"/>
-    <w:lsdException w:name="List 3" w:semiHidden="1" w:unhideWhenUsed="1"/>
-    <w:lsdException w:name="List 4" w:semiHidden="1" w:unhideWhenUsed="1"/>
-    <w:lsdException w:name="List 5" w:semiHidden="1" w:unhideWhenUsed="1"/>
-    <w:lsdException w:name="List Bullet 2" w:semiHidden="1" w:unhideWhenUsed="1"/>
-    <w:lsdException w:name="List Bullet 3" w:semiHidden="1" w:unhideWhenUsed="1"/>
-    <w:lsdException w:name="List Bullet 4" w:semiHidden="1" w:unhideWhenUsed="1"/>
-    <w:lsdException w:name="List Bullet 5" w:semiHidden="1" w:unhideWhenUsed="1"/>
-    <w:lsdException w:name="List Number 2" w:semiHidden="1" w:unhideWhenUsed="1"/>
-    <w:lsdException w:name="List Number 3" w:semiHidden="1" w:unhideWhenUsed="1"/>
-    <w:lsdException w:name="List Number 4" w:semiHidden="1" w:unhideWhenUsed="1"/>
-    <w:lsdException w:name="List Number 5" w:semiHidden="1" w:unhideWhenUsed="1"/>
-    <w:lsdException w:name="Title" w:uiPriority="0" w:qFormat="1"/>
-    <w:lsdException w:name="Closing" w:semiHidden="1" w:unhideWhenUsed="1"/>
-    <w:lsdException w:name="Signature" w:semiHidden="1" w:unhideWhenUsed="1"/>
-    <w:lsdException w:name="Default Paragraph Font" w:semiHidden="1" w:uiPriority="1" w:unhideWhenUsed="1"/>
-    <w:lsdException w:name="Body Text" w:semiHidden="1" w:unhideWhenUsed="1"/>
-    <w:lsdException w:name="Body Text Indent" w:semiHidden="1" w:unhideWhenUsed="1"/>
-    <w:lsdException w:name="List Continue" w:semiHidden="1" w:unhideWhenUsed="1"/>
-    <w:lsdException w:name="List Continue 2" w:semiHidden="1" w:unhideWhenUsed="1"/>
-    <w:lsdException w:name="List Continue 3" w:semiHidden="1" w:unhideWhenUsed="1"/>
-    <w:lsdException w:name="List Continue 4" w:semiHidden="1" w:unhideWhenUsed="1"/>
-    <w:lsdException w:name="List Continue 5" w:semiHidden="1" w:unhideWhenUsed="1"/>
-    <w:lsdException w:name="Message Header" w:semiHidden="1" w:unhideWhenUsed="1"/>
-    <w:lsdException w:name="Subtitle" w:uiPriority="11" w:qFormat="1"/>
-    <w:lsdException w:name="Salutation" w:semiHidden="1" w:unhideWhenUsed="1"/>
-    <w:lsdException w:name="Date" w:semiHidden="1" w:unhideWhenUsed="1"/>
-    <w:lsdException w:name="Body Text First Indent" w:semiHidden="1" w:unhideWhenUsed="1"/>
-    <w:lsdException w:name="Body Text First Indent 2" w:semiHidden="1" w:unhideWhenUsed="1"/>
-    <w:lsdException w:name="Note Heading" w:semiHidden="1" w:unhideWhenUsed="1"/>
-    <w:lsdException w:name="Body Text 2" w:semiHidden="1" w:unhideWhenUsed="1"/>
-    <w:lsdException w:name="Body Text 3" w:semiHidden="1" w:unhideWhenUsed="1"/>
-    <w:lsdException w:name="Body Text Indent 2" w:semiHidden="1" w:unhideWhenUsed="1"/>
-    <w:lsdException w:name="Body Text Indent 3" w:semiHidden="1" w:unhideWhenUsed="1"/>
-    <w:lsdException w:name="Block Text" w:semiHidden="1" w:unhideWhenUsed="1"/>
-    <w:lsdException w:name="Hyperlink" w:semiHidden="1" w:unhideWhenUsed="1"/>
-    <w:lsdException w:name="FollowedHyperlink" w:semiHidden="1" w:unhideWhenUsed="1"/>
-    <w:lsdException w:name="Strong" w:uiPriority="22" w:qFormat="1"/>
-    <w:lsdException w:name="Emphasis" w:uiPriority="20" w:qFormat="1"/>
-    <w:lsdException w:name="Document Map" w:semiHidden="1" w:unhideWhenUsed="1"/>
-    <w:lsdException w:name="Plain Text" w:semiHidden="1" w:unhideWhenUsed="1"/>
-    <w:lsdException w:name="E-mail Signature" w:semiHidden="1" w:unhideWhenUsed="1"/>
-    <w:lsdException w:name="HTML Top of Form" w:semiHidden="1" w:unhideWhenUsed="1"/>
-    <w:lsdException w:name="HTML Bottom of Form" w:semiHidden="1" w:unhideWhenUsed="1"/>
-    <w:lsdException w:name="Normal (Web)" w:semiHidden="1" w:unhideWhenUsed="1"/>
-    <w:lsdException w:name="HTML Acronym" w:semiHidden="1" w:unhideWhenUsed="1"/>
-    <w:lsdException w:name="HTML Address" w:semiHidden="1" w:unhideWhenUsed="1"/>
-    <w:lsdException w:name="HTML Cite" w:semiHidden="1" w:unhideWhenUsed="1"/>
-    <w:lsdException w:name="HTML Code" w:semiHidden="1" w:unhideWhenUsed="1"/>
-    <w:lsdException w:name="HTML Definition" w:semiHidden="1" w:unhideWhenUsed="1"/>
-    <w:lsdException w:name="HTML Keyboard" w:semiHidden="1" w:unhideWhenUsed="1"/>
-    <w:lsdException w:name="HTML Preformatted" w:semiHidden="1" w:unhideWhenUsed="1"/>
-    <w:lsdException w:name="HTML Sample" w:semiHidden="1" w:unhideWhenUsed="1"/>
-    <w:lsdException w:name="HTML Typewriter" w:semiHidden="1" w:unhideWhenUsed="1"/>
-    <w:lsdException w:name="HTML Variable" w:semiHidden="1" w:unhideWhenUsed="1"/>
-    <w:lsdException w:name="Normal Table" w:semiHidden="1" w:unhideWhenUsed="1"/>
-    <w:lsdException w:name="annotation subject" w:semiHidden="1" w:unhideWhenUsed="1"/>
-    <w:lsdException w:name="No List" w:semiHidden="1" w:unhideWhenUsed="1"/>
-    <w:lsdException w:name="Outline List 1" w:semiHidden="1" w:unhideWhenUsed="1"/>
-    <w:lsdException w:name="Outline List 2" w:semiHidden="1" w:unhideWhenUsed="1"/>
-    <w:lsdException w:name="Outline List 3" w:semiHidden="1" w:unhideWhenUsed="1"/>
-    <w:lsdException w:name="Table Simple 1" w:semiHidden="1" w:unhideWhenUsed="1"/>
-    <w:lsdException w:name="Table Simple 2" w:semiHidden="1" w:unhideWhenUsed="1"/>
-    <w:lsdException w:name="Table Simple 3" w:semiHidden="1" w:unhideWhenUsed="1"/>
-    <w:lsdException w:name="Table Classic 1" w:semiHidden="1" w:unhideWhenUsed="1"/>
-    <w:lsdException w:name="Table Classic 2" w:semiHidden="1" w:unhideWhenUsed="1"/>
-    <w:lsdException w:name="Table Classic 3" w:semiHidden="1" w:unhideWhenUsed="1"/>
-    <w:lsdException w:name="Table Classic 4" w:semiHidden="1" w:unhideWhenUsed="1"/>
-    <w:lsdException w:name="Table Colorful 1" w:semiHidden="1" w:unhideWhenUsed="1"/>
-    <w:lsdException w:name="Table Colorful 2" w:semiHidden="1" w:unhideWhenUsed="1"/>
-    <w:lsdException w:name="Table Colorful 3" w:semiHidden="1" w:unhideWhenUsed="1"/>
-    <w:lsdException w:name="Table Columns 1" w:semiHidden="1" w:unhideWhenUsed="1"/>
-    <w:lsdException w:name="Table Columns 2" w:semiHidden="1" w:unhideWhenUsed="1"/>
-    <w:lsdException w:name="Table Columns 3" w:semiHidden="1" w:unhideWhenUsed="1"/>
-    <w:lsdException w:name="Table Columns 4" w:semiHidden="1" w:unhideWhenUsed="1"/>
-    <w:lsdException w:name="Table Columns 5" w:semiHidden="1" w:unhideWhenUsed="1"/>
-    <w:lsdException w:name="Table Grid 1" w:semiHidden="1" w:unhideWhenUsed="1"/>
-    <w:lsdException w:name="Table Grid 2" w:semiHidden="1" w:unhideWhenUsed="1"/>
-    <w:lsdException w:name="Table Grid 3" w:semiHidden="1" w:unhideWhenUsed="1"/>
-    <w:lsdException w:name="Table Grid 4" w:semiHidden="1" w:unhideWhenUsed="1"/>
-    <w:lsdException w:name="Table Grid 5" w:semiHidden="1" w:unhideWhenUsed="1"/>
-    <w:lsdException w:name="Table Grid 6" w:semiHidden="1" w:unhideWhenUsed="1"/>
-    <w:lsdException w:name="Table Grid 7" w:semiHidden="1" w:unhideWhenUsed="1"/>
-    <w:lsdException w:name="Table Grid 8" w:semiHidden="1" w:unhideWhenUsed="1"/>
-    <w:lsdException w:name="Table List 1" w:semiHidden="1" w:unhideWhenUsed="1"/>
-    <w:lsdException w:name="Table List 2" w:semiHidden="1" w:unhideWhenUsed="1"/>
-    <w:lsdException w:name="Table List 3" w:semiHidden="1" w:unhideWhenUsed="1"/>
-    <w:lsdException w:name="Table List 4" w:semiHidden="1" w:unhideWhenUsed="1"/>
-    <w:lsdException w:name="Table List 5" w:semiHidden="1" w:unhideWhenUsed="1"/>
-    <w:lsdException w:name="Table List 6" w:semiHidden="1" w:unhideWhenUsed="1"/>
-    <w:lsdException w:name="Table List 7" w:semiHidden="1" w:unhideWhenUsed="1"/>
-    <w:lsdException w:name="Table List 8" w:semiHidden="1" w:unhideWhenUsed="1"/>
-    <w:lsdException w:name="Table 3D effects 1" w:semiHidden="1" w:unhideWhenUsed="1"/>
-    <w:lsdException w:name="Table 3D effects 2" w:semiHidden="1" w:unhideWhenUsed="1"/>
-    <w:lsdException w:name="Table 3D effects 3" w:semiHidden="1" w:unhideWhenUsed="1"/>
-    <w:lsdException w:name="Table Contemporary" w:semiHidden="1" w:unhideWhenUsed="1"/>
-    <w:lsdException w:name="Table Elegant" w:semiHidden="1" w:unhideWhenUsed="1"/>
-    <w:lsdException w:name="Table Professional" w:semiHidden="1" w:unhideWhenUsed="1"/>
-    <w:lsdException w:name="Table Subtle 1" w:semiHidden="1" w:unhideWhenUsed="1"/>
-    <w:lsdException w:name="Table Subtle 2" w:semiHidden="1" w:unhideWhenUsed="1"/>
-    <w:lsdException w:name="Table Web 1" w:semiHidden="1" w:unhideWhenUsed="1"/>
-    <w:lsdException w:name="Table Web 2" w:semiHidden="1" w:unhideWhenUsed="1"/>
-    <w:lsdException w:name="Table Web 3" w:semiHidden="1" w:unhideWhenUsed="1"/>
-    <w:lsdException w:name="Balloon Text" w:semiHidden="1" w:unhideWhenUsed="1"/>
-    <w:lsdException w:name="Table Grid" w:uiPriority="59"/>
-    <w:lsdException w:name="Table Theme" w:semiHidden="1" w:unhideWhenUsed="1"/>
-    <w:lsdException w:name="Placeholder Text" w:semiHidden="1"/>
-    <w:lsdException w:name="No Spacing" w:uiPriority="1" w:qFormat="1"/>
-    <w:lsdException w:name="Light Shading" w:uiPriority="60"/>
-    <w:lsdException w:name="Light List" w:uiPriority="61"/>
-    <w:lsdException w:name="Light Grid" w:uiPriority="62"/>
-    <w:lsdException w:name="Medium Shading 1" w:uiPriority="63"/>
-    <w:lsdException w:name="Medium Shading 2" w:uiPriority="64"/>
-    <w:lsdException w:name="Medium List 1" w:uiPriority="65"/>
-    <w:lsdException w:name="Medium List 2" w:uiPriority="66"/>
-    <w:lsdException w:name="Medium Grid 1" w:uiPriority="67"/>
-    <w:lsdException w:name="Medium Grid 2" w:uiPriority="68"/>
-    <w:lsdException w:name="Medium Grid 3" w:uiPriority="69"/>
-    <w:lsdException w:name="Dark List" w:uiPriority="70"/>
-    <w:lsdException w:name="Colorful Shading" w:uiPriority="71"/>
-    <w:lsdException w:name="Colorful List" w:uiPriority="72"/>
-    <w:lsdException w:name="Colorful Grid" w:uiPriority="73"/>
-    <w:lsdException w:name="Light Shading Accent 1" w:uiPriority="60"/>
-    <w:lsdException w:name="Light List Accent 1" w:uiPriority="61"/>
-    <w:lsdException w:name="Light Grid Accent 1" w:uiPriority="62"/>
-    <w:lsdException w:name="Medium Shading 1 Accent 1" w:uiPriority="63"/>
-    <w:lsdException w:name="Medium Shading 2 Accent 1" w:uiPriority="64"/>
-    <w:lsdException w:name="Medium List 1 Accent 1" w:uiPriority="65"/>
-    <w:lsdException w:name="Revision" w:semiHidden="1"/>
-    <w:lsdException w:name="List Paragraph" w:uiPriority="34" w:qFormat="1"/>
-    <w:lsdException w:name="Quote" w:uiPriority="29" w:qFormat="1"/>
-    <w:lsdException w:name="Intense Quote" w:uiPriority="30" w:qFormat="1"/>
-    <w:lsdException w:name="Medium List 2 Accent 1" w:uiPriority="66"/>
-    <w:lsdException w:name="Medium Grid 1 Accent 1" w:uiPriority="67"/>
-    <w:lsdException w:name="Medium Grid 2 Accent 1" w:uiPriority="68"/>
-    <w:lsdException w:name="Medium Grid 3 Accent 1" w:uiPriority="69"/>
-    <w:lsdException w:name="Dark List Accent 1" w:uiPriority="70"/>
-    <w:lsdException w:name="Colorful Shading Accent 1" w:uiPriority="71"/>
-    <w:lsdException w:name="Colorful List Accent 1" w:uiPriority="72"/>
-    <w:lsdException w:name="Colorful Grid Accent 1" w:uiPriority="73"/>
-    <w:lsdException w:name="Light Shading Accent 2" w:uiPriority="60"/>
-    <w:lsdException w:name="Light List Accent 2" w:uiPriority="61"/>
-    <w:lsdException w:name="Light Grid Accent 2" w:uiPriority="62"/>
-    <w:lsdException w:name="Medium Shading 1 Accent 2" w:uiPriority="63"/>
-    <w:lsdException w:name="Medium Shading 2 Accent 2" w:uiPriority="64"/>
-    <w:lsdException w:name="Medium List 1 Accent 2" w:uiPriority="65"/>
-    <w:lsdException w:name="Medium List 2 Accent 2" w:uiPriority="66"/>
-    <w:lsdException w:name="Medium Grid 1 Accent 2" w:uiPriority="67"/>
-    <w:lsdException w:name="Medium Grid 2 Accent 2" w:uiPriority="68"/>
-    <w:lsdException w:name="Medium Grid 3 Accent 2" w:uiPriority="69"/>
-    <w:lsdException w:name="Dark List Accent 2" w:uiPriority="70"/>
-    <w:lsdException w:name="Colorful Shading Accent 2" w:uiPriority="71"/>
-    <w:lsdException w:name="Colorful List Accent 2" w:uiPriority="72"/>
-    <w:lsdException w:name="Colorful Grid Accent 2" w:uiPriority="73"/>
-    <w:lsdException w:name="Light Shading Accent 3" w:uiPriority="60"/>
-    <w:lsdException w:name="Light List Accent 3" w:uiPriority="61"/>
-    <w:lsdException w:name="Light Grid Accent 3" w:uiPriority="62"/>
-    <w:lsdException w:name="Medium Shading 1 Accent 3" w:uiPriority="63"/>
-    <w:lsdException w:name="Medium Shading 2 Accent 3" w:uiPriority="64"/>
-    <w:lsdException w:name="Medium List 1 Accent 3" w:uiPriority="65"/>
-    <w:lsdException w:name="Medium List 2 Accent 3" w:uiPriority="66"/>
-    <w:lsdException w:name="Medium Grid 1 Accent 3" w:uiPriority="67"/>
-    <w:lsdException w:name="Medium Grid 2 Accent 3" w:uiPriority="68"/>
-    <w:lsdException w:name="Medium Grid 3 Accent 3" w:uiPriority="69"/>
-    <w:lsdException w:name="Dark List Accent 3" w:uiPriority="70"/>
-    <w:lsdException w:name="Colorful Shading Accent 3" w:uiPriority="71"/>
-    <w:lsdException w:name="Colorful List Accent 3" w:uiPriority="72"/>
-    <w:lsdException w:name="Colorful Grid Accent 3" w:uiPriority="73"/>
-    <w:lsdException w:name="Light Shading Accent 4" w:uiPriority="60"/>
-    <w:lsdException w:name="Light List Accent 4" w:uiPriority="61"/>
-    <w:lsdException w:name="Light Grid Accent 4" w:uiPriority="62"/>
-    <w:lsdException w:name="Medium Shading 1 Accent 4" w:uiPriority="63"/>
-    <w:lsdException w:name="Medium Shading 2 Accent 4" w:uiPriority="64"/>
-    <w:lsdException w:name="Medium List 1 Accent 4" w:uiPriority="65"/>
-    <w:lsdException w:name="Medium List 2 Accent 4" w:uiPriority="66"/>
-    <w:lsdException w:name="Medium Grid 1 Accent 4" w:uiPriority="67"/>
-    <w:lsdException w:name="Medium Grid 2 Accent 4" w:uiPriority="68"/>
-    <w:lsdException w:name="Medium Grid 3 Accent 4" w:uiPriority="69"/>
-    <w:lsdException w:name="Dark List Accent 4" w:uiPriority="70"/>
-    <w:lsdException w:name="Colorful Shading Accent 4" w:uiPriority="71"/>
-    <w:lsdException w:name="Colorful List Accent 4" w:uiPriority="72"/>
-    <w:lsdException w:name="Colorful Grid Accent 4" w:uiPriority="73"/>
-    <w:lsdException w:name="Light Shading Accent 5" w:uiPriority="60"/>
-    <w:lsdException w:name="Light List Accent 5" w:uiPriority="61"/>
-    <w:lsdException w:name="Light Grid Accent 5" w:uiPriority="62"/>
-    <w:lsdException w:name="Medium Shading 1 Accent 5" w:uiPriority="63"/>
-    <w:lsdException w:name="Medium Shading 2 Accent 5" w:uiPriority="64"/>
-    <w:lsdException w:name="Medium List 1 Accent 5" w:uiPriority="65"/>
-    <w:lsdException w:name="Medium List 2 Accent 5" w:uiPriority="66"/>
-    <w:lsdException w:name="Medium Grid 1 Accent 5" w:uiPriority="67"/>
-    <w:lsdException w:name="Medium Grid 2 Accent 5" w:uiPriority="68"/>
-    <w:lsdException w:name="Medium Grid 3 Accent 5" w:uiPriority="69"/>
-    <w:lsdException w:name="Dark List Accent 5" w:uiPriority="70"/>
-    <w:lsdException w:name="Colorful Shading Accent 5" w:uiPriority="71"/>
-    <w:lsdException w:name="Colorful List Accent 5" w:uiPriority="72"/>
-    <w:lsdException w:name="Colorful Grid Accent 5" w:uiPriority="73"/>
-    <w:lsdException w:name="Light Shading Accent 6" w:uiPriority="60"/>
-    <w:lsdException w:name="Light List Accent 6" w:uiPriority="61"/>
-    <w:lsdException w:name="Light Grid Accent 6" w:uiPriority="62"/>
-    <w:lsdException w:name="Medium Shading 1 Accent 6" w:uiPriority="63"/>
-    <w:lsdException w:name="Medium Shading 2 Accent 6" w:uiPriority="64"/>
-    <w:lsdException w:name="Medium List 1 Accent 6" w:uiPriority="65"/>
-    <w:lsdException w:name="Medium List 2 Accent 6" w:uiPriority="66"/>
-    <w:lsdException w:name="Medium Grid 1 Accent 6" w:uiPriority="67"/>
-    <w:lsdException w:name="Medium Grid 2 Accent 6" w:uiPriority="68"/>
-    <w:lsdException w:name="Medium Grid 3 Accent 6" w:uiPriority="69"/>
-    <w:lsdException w:name="Dark List Accent 6" w:uiPriority="70"/>
-    <w:lsdException w:name="Colorful Shading Accent 6" w:uiPriority="71"/>
-    <w:lsdException w:name="Colorful List Accent 6" w:uiPriority="72"/>
-    <w:lsdException w:name="Colorful Grid Accent 6" w:uiPriority="73"/>
-    <w:lsdException w:name="Subtle Emphasis" w:uiPriority="19" w:qFormat="1"/>
-    <w:lsdException w:name="Intense Emphasis" w:uiPriority="21" w:qFormat="1"/>
-    <w:lsdException w:name="Subtle Reference" w:uiPriority="31" w:qFormat="1"/>
-    <w:lsdException w:name="Intense Reference" w:uiPriority="32" w:qFormat="1"/>
-    <w:lsdException w:name="Book Title" w:uiPriority="33" w:qFormat="1"/>
-    <w:lsdException w:name="Bibliography" w:semiHidden="1" w:uiPriority="37" w:unhideWhenUsed="1"/>
-    <w:lsdException w:name="TOC Heading" w:semiHidden="1" w:uiPriority="39" w:unhideWhenUsed="1" w:qFormat="1"/>
-    <w:lsdException w:name="Plain Table 1" w:uiPriority="41"/>
-    <w:lsdException w:name="Plain Table 2" w:uiPriority="42"/>
-    <w:lsdException w:name="Plain Table 3" w:uiPriority="43"/>
-    <w:lsdException w:name="Plain Table 4" w:uiPriority="44"/>
-    <w:lsdException w:name="Plain Table 5" w:uiPriority="45"/>
-    <w:lsdException w:name="Grid Table Light" w:uiPriority="40"/>
-    <w:lsdException w:name="Grid Table 1 Light" w:uiPriority="46"/>
-    <w:lsdException w:name="Grid Table 2" w:uiPriority="47"/>
-    <w:lsdException w:name="Grid Table 3" w:uiPriority="48"/>
-    <w:lsdException w:name="Grid Table 4" w:uiPriority="49"/>
-    <w:lsdException w:name="Grid Table 5 Dark" w:uiPriority="50"/>
-    <w:lsdException w:name="Grid Table 6 Colorful" w:uiPriority="51"/>
-    <w:lsdException w:name="Grid Table 7 Colorful" w:uiPriority="52"/>
-    <w:lsdException w:name="Grid Table 1 Light Accent 1" w:uiPriority="46"/>
-    <w:lsdException w:name="Grid Table 2 Accent 1" w:uiPriority="47"/>
-    <w:lsdException w:name="Grid Table 3 Accent 1" w:uiPriority="48"/>
-    <w:lsdException w:name="Grid Table 4 Accent 1" w:uiPriority="49"/>
-    <w:lsdException w:name="Grid Table 5 Dark Accent 1" w:uiPriority="50"/>
-    <w:lsdException w:name="Grid Table 6 Colorful Accent 1" w:uiPriority="51"/>
-    <w:lsdException w:name="Grid Table 7 Colorful Accent 1" w:uiPriority="52"/>
-    <w:lsdException w:name="Grid Table 1 Light Accent 2" w:uiPriority="46"/>
-    <w:lsdException w:name="Grid Table 2 Accent 2" w:uiPriority="47"/>
-    <w:lsdException w:name="Grid Table 3 Accent 2" w:uiPriority="48"/>
-    <w:lsdException w:name="Grid Table 4 Accent 2" w:uiPriority="49"/>
-    <w:lsdException w:name="Grid Table 5 Dark Accent 2" w:uiPriority="50"/>
-    <w:lsdException w:name="Grid Table 6 Colorful Accent 2" w:uiPriority="51"/>
-    <w:lsdException w:name="Grid Table 7 Colorful Accent 2" w:uiPriority="52"/>
-    <w:lsdException w:name="Grid Table 1 Light Accent 3" w:uiPriority="46"/>
-    <w:lsdException w:name="Grid Table 2 Accent 3" w:uiPriority="47"/>
-    <w:lsdException w:name="Grid Table 3 Accent 3" w:uiPriority="48"/>
-    <w:lsdException w:name="Grid Table 4 Accent 3" w:uiPriority="49"/>
-    <w:lsdException w:name="Grid Table 5 Dark Accent 3" w:uiPriority="50"/>
-    <w:lsdException w:name="Grid Table 6 Colorful Accent 3" w:uiPriority="51"/>
-    <w:lsdException w:name="Grid Table 7 Colorful Accent 3" w:uiPriority="52"/>
-    <w:lsdException w:name="Grid Table 1 Light Accent 4" w:uiPriority="46"/>
-    <w:lsdException w:name="Grid Table 2 Accent 4" w:uiPriority="47"/>
-    <w:lsdException w:name="Grid Table 3 Accent 4" w:uiPriority="48"/>
-    <w:lsdException w:name="Grid Table 4 Accent 4" w:uiPriority="49"/>
-    <w:lsdException w:name="Grid Table 5 Dark Accent 4" w:uiPriority="50"/>
-    <w:lsdException w:name="Grid Table 6 Colorful Accent 4" w:uiPriority="51"/>
-    <w:lsdException w:name="Grid Table 7 Colorful Accent 4" w:uiPriority="52"/>
-    <w:lsdException w:name="Grid Table 1 Light Accent 5" w:uiPriority="46"/>
-    <w:lsdException w:name="Grid Table 2 Accent 5" w:uiPriority="47"/>
-    <w:lsdException w:name="Grid Table 3 Accent 5" w:uiPriority="48"/>
-    <w:lsdException w:name="Grid Table 4 Accent 5" w:uiPriority="49"/>
-    <w:lsdException w:name="Grid Table 5 Dark Accent 5" w:uiPriority="50"/>
-    <w:lsdException w:name="Grid Table 6 Colorful Accent 5" w:uiPriority="51"/>
-    <w:lsdException w:name="Grid Table 7 Colorful Accent 5" w:uiPriority="52"/>
-    <w:lsdException w:name="Grid Table 1 Light Accent 6" w:uiPriority="46"/>
-    <w:lsdException w:name="Grid Table 2 Accent 6" w:uiPriority="47"/>
-    <w:lsdException w:name="Grid Table 3 Accent 6" w:uiPriority="48"/>
-    <w:lsdException w:name="Grid Table 4 Accent 6" w:uiPriority="49"/>
-    <w:lsdException w:name="Grid Table 5 Dark Accent 6" w:uiPriority="50"/>
-    <w:lsdException w:name="Grid Table 6 Colorful Accent 6" w:uiPriority="51"/>
-    <w:lsdException w:name="Grid Table 7 Colorful Accent 6" w:uiPriority="52"/>
-    <w:lsdException w:name="List Table 1 Light" w:uiPriority="46"/>
-    <w:lsdException w:name="List Table 2" w:uiPriority="47"/>
-    <w:lsdException w:name="List Table 3" w:uiPriority="48"/>
-    <w:lsdException w:name="List Table 4" w:uiPriority="49"/>
-    <w:lsdException w:name="List Table 5 Dark" w:uiPriority="50"/>
-    <w:lsdException w:name="List Table 6 Colorful" w:uiPriority="51"/>
-    <w:lsdException w:name="List Table 7 Colorful" w:uiPriority="52"/>
-    <w:lsdException w:name="List Table 1 Light Accent 1" w:uiPriority="46"/>
-    <w:lsdException w:name="List Table 2 Accent 1" w:uiPriority="47"/>
-    <w:lsdException w:name="List Table 3 Accent 1" w:uiPriority="48"/>
-    <w:lsdException w:name="List Table 4 Accent 1" w:uiPriority="49"/>
-    <w:lsdException w:name="List Table 5 Dark Accent 1" w:uiPriority="50"/>
-    <w:lsdException w:name="List Table 6 Colorful Accent 1" w:uiPriority="51"/>
-    <w:lsdException w:name="List Table 7 Colorful Accent 1" w:uiPriority="52"/>
-    <w:lsdException w:name="List Table 1 Light Accent 2" w:uiPriority="46"/>
-    <w:lsdException w:name="List Table 2 Accent 2" w:uiPriority="47"/>
-    <w:lsdException w:name="List Table 3 Accent 2" w:uiPriority="48"/>
-    <w:lsdException w:name="List Table 4 Accent 2" w:uiPriority="49"/>
-    <w:lsdException w:name="List Table 5 Dark Accent 2" w:uiPriority="50"/>
-    <w:lsdException w:name="List Table 6 Colorful Accent 2" w:uiPriority="51"/>
-    <w:lsdException w:name="List Table 7 Colorful Accent 2" w:uiPriority="52"/>
-    <w:lsdException w:name="List Table 1 Light Accent 3" w:uiPriority="46"/>
-    <w:lsdException w:name="List Table 2 Accent 3" w:uiPriority="47"/>
-    <w:lsdException w:name="List Table 3 Accent 3" w:uiPriority="48"/>
-    <w:lsdException w:name="List Table 4 Accent 3" w:uiPriority="49"/>
-    <w:lsdException w:name="List Table 5 Dark Accent 3" w:uiPriority="50"/>
-    <w:lsdException w:name="List Table 6 Colorful Accent 3" w:uiPriority="51"/>
-    <w:lsdException w:name="List Table 7 Colorful Accent 3" w:uiPriority="52"/>
-    <w:lsdException w:name="List Table 1 Light Accent 4" w:uiPriority="46"/>
-    <w:lsdException w:name="List Table 2 Accent 4" w:uiPriority="47"/>
-    <w:lsdException w:name="List Table 3 Accent 4" w:uiPriority="48"/>
-    <w:lsdException w:name="List Table 4 Accent 4" w:uiPriority="49"/>
-    <w:lsdException w:name="List Table 5 Dark Accent 4" w:uiPriority="50"/>
-    <w:lsdException w:name="List Table 6 Colorful Accent 4" w:uiPriority="51"/>
-    <w:lsdException w:name="List Table 7 Colorful Accent 4" w:uiPriority="52"/>
-    <w:lsdException w:name="List Table 1 Light Accent 5" w:uiPriority="46"/>
-    <w:lsdException w:name="List Table 2 Accent 5" w:uiPriority="47"/>
-    <w:lsdException w:name="List Table 3 Accent 5" w:uiPriority="48"/>
-    <w:lsdException w:name="List Table 4 Accent 5" w:uiPriority="49"/>
-    <w:lsdException w:name="List Table 5 Dark Accent 5" w:uiPriority="50"/>
-    <w:lsdException w:name="List Table 6 Colorful Accent 5" w:uiPriority="51"/>
-    <w:lsdException w:name="List Table 7 Colorful Accent 5" w:uiPriority="52"/>
-    <w:lsdException w:name="List Table 1 Light Accent 6" w:uiPriority="46"/>
-    <w:lsdException w:name="List Table 2 Accent 6" w:uiPriority="47"/>
-    <w:lsdException w:name="List Table 3 Accent 6" w:uiPriority="48"/>
-    <w:lsdException w:name="List Table 4 Accent 6" w:uiPriority="49"/>
-    <w:lsdException w:name="List Table 5 Dark Accent 6" w:uiPriority="50"/>
-    <w:lsdException w:name="List Table 6 Colorful Accent 6" w:uiPriority="51"/>
-    <w:lsdException w:name="List Table 7 Colorful Accent 6" w:uiPriority="52"/>
+  <w:latentStyles w:defLockedState="0" w:defUIPriority="99" w:defSemiHidden="1" w:defUnhideWhenUsed="1" w:defQFormat="0" w:count="267">
+    <w:lsdException w:name="Normal" w:semiHidden="0" w:uiPriority="0" w:unhideWhenUsed="0" w:qFormat="1"/>
+    <w:lsdException w:name="heading 1" w:semiHidden="0" w:uiPriority="9" w:unhideWhenUsed="0" w:qFormat="1"/>
+    <w:lsdException w:name="heading 2" w:uiPriority="9" w:qFormat="1"/>
+    <w:lsdException w:name="heading 3" w:uiPriority="9" w:qFormat="1"/>
+    <w:lsdException w:name="heading 4" w:uiPriority="9" w:qFormat="1"/>
+    <w:lsdException w:name="heading 5" w:uiPriority="9" w:qFormat="1"/>
+    <w:lsdException w:name="heading 6" w:uiPriority="9" w:qFormat="1"/>
+    <w:lsdException w:name="heading 7" w:uiPriority="9" w:qFormat="1"/>
+    <w:lsdException w:name="heading 8" w:uiPriority="9" w:qFormat="1"/>
+    <w:lsdException w:name="heading 9" w:uiPriority="9" w:qFormat="1"/>
+    <w:lsdException w:name="toc 1" w:uiPriority="39"/>
+    <w:lsdException w:name="toc 2" w:uiPriority="39"/>
+    <w:lsdException w:name="toc 3" w:uiPriority="39"/>
+    <w:lsdException w:name="toc 4" w:uiPriority="39"/>
+    <w:lsdException w:name="toc 5" w:uiPriority="39"/>
+    <w:lsdException w:name="toc 6" w:uiPriority="39"/>
+    <w:lsdException w:name="toc 7" w:uiPriority="39"/>
+    <w:lsdException w:name="toc 8" w:uiPriority="39"/>
+    <w:lsdException w:name="toc 9" w:uiPriority="39"/>
+    <w:lsdException w:name="caption" w:uiPriority="35" w:qFormat="1"/>
+    <w:lsdException w:name="Title" w:semiHidden="0" w:uiPriority="0" w:unhideWhenUsed="0" w:qFormat="1"/>
+    <w:lsdException w:name="Default Paragraph Font" w:uiPriority="1"/>
+    <w:lsdException w:name="Subtitle" w:semiHidden="0" w:uiPriority="11" w:unhideWhenUsed="0" w:qFormat="1"/>
+    <w:lsdException w:name="Strong" w:semiHidden="0" w:uiPriority="22" w:unhideWhenUsed="0" w:qFormat="1"/>
+    <w:lsdException w:name="Emphasis" w:semiHidden="0" w:uiPriority="20" w:unhideWhenUsed="0" w:qFormat="1"/>
+    <w:lsdException w:name="Table Grid" w:semiHidden="0" w:uiPriority="59" w:unhideWhenUsed="0"/>
+    <w:lsdException w:name="Placeholder Text" w:unhideWhenUsed="0"/>
+    <w:lsdException w:name="No Spacing" w:semiHidden="0" w:uiPriority="1" w:unhideWhenUsed="0" w:qFormat="1"/>
+    <w:lsdException w:name="Light Shading" w:semiHidden="0" w:uiPriority="60" w:unhideWhenUsed="0"/>
+    <w:lsdException w:name="Light List" w:semiHidden="0" w:uiPriority="61" w:unhideWhenUsed="0"/>
+    <w:lsdException w:name="Light Grid" w:semiHidden="0" w:uiPriority="62" w:unhideWhenUsed="0"/>
+    <w:lsdException w:name="Medium Shading 1" w:semiHidden="0" w:uiPriority="63" w:unhideWhenUsed="0"/>
+    <w:lsdException w:name="Medium Shading 2" w:semiHidden="0" w:uiPriority="64" w:unhideWhenUsed="0"/>
+    <w:lsdException w:name="Medium List 1" w:semiHidden="0" w:uiPriority="65" w:unhideWhenUsed="0"/>
+    <w:lsdException w:name="Medium List 2" w:semiHidden="0" w:uiPriority="66" w:unhideWhenUsed="0"/>
+    <w:lsdException w:name="Medium Grid 1" w:semiHidden="0" w:uiPriority="67" w:unhideWhenUsed="0"/>
+    <w:lsdException w:name="Medium Grid 2" w:semiHidden="0" w:uiPriority="68" w:unhideWhenUsed="0"/>
+    <w:lsdException w:name="Medium Grid 3" w:semiHidden="0" w:uiPriority="69" w:unhideWhenUsed="0"/>
+    <w:lsdException w:name="Dark List" w:semiHidden="0" w:uiPriority="70" w:unhideWhenUsed="0"/>
+    <w:lsdException w:name="Colorful Shading" w:semiHidden="0" w:uiPriority="71" w:unhideWhenUsed="0"/>
+    <w:lsdException w:name="Colorful List" w:semiHidden="0" w:uiPriority="72" w:unhideWhenUsed="0"/>
+    <w:lsdException w:name="Colorful Grid" w:semiHidden="0" w:uiPriority="73" w:unhideWhenUsed="0"/>
+    <w:lsdException w:name="Light Shading Accent 1" w:semiHidden="0" w:uiPriority="60" w:unhideWhenUsed="0"/>
+    <w:lsdException w:name="Light List Accent 1" w:semiHidden="0" w:uiPriority="61" w:unhideWhenUsed="0"/>
+    <w:lsdException w:name="Light Grid Accent 1" w:semiHidden="0" w:uiPriority="62" w:unhideWhenUsed="0"/>
+    <w:lsdException w:name="Medium Shading 1 Accent 1" w:semiHidden="0" w:uiPriority="63" w:unhideWhenUsed="0"/>
+    <w:lsdException w:name="Medium Shading 2 Accent 1" w:semiHidden="0" w:uiPriority="64" w:unhideWhenUsed="0"/>
+    <w:lsdException w:name="Medium List 1 Accent 1" w:semiHidden="0" w:uiPriority="65" w:unhideWhenUsed="0"/>
+    <w:lsdException w:name="Revision" w:unhideWhenUsed="0"/>
+    <w:lsdException w:name="List Paragraph" w:semiHidden="0" w:uiPriority="34" w:unhideWhenUsed="0" w:qFormat="1"/>
+    <w:lsdException w:name="Quote" w:semiHidden="0" w:uiPriority="29" w:unhideWhenUsed="0" w:qFormat="1"/>
+    <w:lsdException w:name="Intense Quote" w:semiHidden="0" w:uiPriority="30" w:unhideWhenUsed="0" w:qFormat="1"/>
+    <w:lsdException w:name="Medium List 2 Accent 1" w:semiHidden="0" w:uiPriority="66" w:unhideWhenUsed="0"/>
+    <w:lsdException w:name="Medium Grid 1 Accent 1" w:semiHidden="0" w:uiPriority="67" w:unhideWhenUsed="0"/>
+    <w:lsdException w:name="Medium Grid 2 Accent 1" w:semiHidden="0" w:uiPriority="68" w:unhideWhenUsed="0"/>
+    <w:lsdException w:name="Medium Grid 3 Accent 1" w:semiHidden="0" w:uiPriority="69" w:unhideWhenUsed="0"/>
+    <w:lsdException w:name="Dark List Accent 1" w:semiHidden="0" w:uiPriority="70" w:unhideWhenUsed="0"/>
+    <w:lsdException w:name="Colorful Shading Accent 1" w:semiHidden="0" w:uiPriority="71" w:unhideWhenUsed="0"/>
+    <w:lsdException w:name="Colorful List Accent 1" w:semiHidden="0" w:uiPriority="72" w:unhideWhenUsed="0"/>
+    <w:lsdException w:name="Colorful Grid Accent 1" w:semiHidden="0" w:uiPriority="73" w:unhideWhenUsed="0"/>
+    <w:lsdException w:name="Light Shading Accent 2" w:semiHidden="0" w:uiPriority="60" w:unhideWhenUsed="0"/>
+    <w:lsdException w:name="Light List Accent 2" w:semiHidden="0" w:uiPriority="61" w:unhideWhenUsed="0"/>
+    <w:lsdException w:name="Light Grid Accent 2" w:semiHidden="0" w:uiPriority="62" w:unhideWhenUsed="0"/>
+    <w:lsdException w:name="Medium Shading 1 Accent 2" w:semiHidden="0" w:uiPriority="63" w:unhideWhenUsed="0"/>
+    <w:lsdException w:name="Medium Shading 2 Accent 2" w:semiHidden="0" w:uiPriority="64" w:unhideWhenUsed="0"/>
+    <w:lsdException w:name="Medium List 1 Accent 2" w:semiHidden="0" w:uiPriority="65" w:unhideWhenUsed="0"/>
+    <w:lsdException w:name="Medium List 2 Accent 2" w:semiHidden="0" w:uiPriority="66" w:unhideWhenUsed="0"/>
+    <w:lsdException w:name="Medium Grid 1 Accent 2" w:semiHidden="0" w:uiPriority="67" w:unhideWhenUsed="0"/>
+    <w:lsdException w:name="Medium Grid 2 Accent 2" w:semiHidden="0" w:uiPriority="68" w:unhideWhenUsed="0"/>
+    <w:lsdException w:name="Medium Grid 3 Accent 2" w:semiHidden="0" w:uiPriority="69" w:unhideWhenUsed="0"/>
+    <w:lsdException w:name="Dark List Accent 2" w:semiHidden="0" w:uiPriority="70" w:unhideWhenUsed="0"/>
+    <w:lsdException w:name="Colorful Shading Accent 2" w:semiHidden="0" w:uiPriority="71" w:unhideWhenUsed="0"/>
+    <w:lsdException w:name="Colorful List Accent 2" w:semiHidden="0" w:uiPriority="72" w:unhideWhenUsed="0"/>
+    <w:lsdException w:name="Colorful Grid Accent 2" w:semiHidden="0" w:uiPriority="73" w:unhideWhenUsed="0"/>
+    <w:lsdException w:name="Light Shading Accent 3" w:semiHidden="0" w:uiPriority="60" w:unhideWhenUsed="0"/>
+    <w:lsdException w:name="Light List Accent 3" w:semiHidden="0" w:uiPriority="61" w:unhideWhenUsed="0"/>
+    <w:lsdException w:name="Light Grid Accent 3" w:semiHidden="0" w:uiPriority="62" w:unhideWhenUsed="0"/>
+    <w:lsdException w:name="Medium Shading 1 Accent 3" w:semiHidden="0" w:uiPriority="63" w:unhideWhenUsed="0"/>
+    <w:lsdException w:name="Medium Shading 2 Accent 3" w:semiHidden="0" w:uiPriority="64" w:unhideWhenUsed="0"/>
+    <w:lsdException w:name="Medium List 1 Accent 3" w:semiHidden="0" w:uiPriority="65" w:unhideWhenUsed="0"/>
+    <w:lsdException w:name="Medium List 2 Accent 3" w:semiHidden="0" w:uiPriority="66" w:unhideWhenUsed="0"/>
+    <w:lsdException w:name="Medium Grid 1 Accent 3" w:semiHidden="0" w:uiPriority="67" w:unhideWhenUsed="0"/>
+    <w:lsdException w:name="Medium Grid 2 Accent 3" w:semiHidden="0" w:uiPriority="68" w:unhideWhenUsed="0"/>
+    <w:lsdException w:name="Medium Grid 3 Accent 3" w:semiHidden="0" w:uiPriority="69" w:unhideWhenUsed="0"/>
+    <w:lsdException w:name="Dark List Accent 3" w:semiHidden="0" w:uiPriority="70" w:unhideWhenUsed="0"/>
+    <w:lsdException w:name="Colorful Shading Accent 3" w:semiHidden="0" w:uiPriority="71" w:unhideWhenUsed="0"/>
+    <w:lsdException w:name="Colorful List Accent 3" w:semiHidden="0" w:uiPriority="72" w:unhideWhenUsed="0"/>
+    <w:lsdException w:name="Colorful Grid Accent 3" w:semiHidden="0" w:uiPriority="73" w:unhideWhenUsed="0"/>
+    <w:lsdException w:name="Light Shading Accent 4" w:semiHidden="0" w:uiPriority="60" w:unhideWhenUsed="0"/>
+    <w:lsdException w:name="Light List Accent 4" w:semiHidden="0" w:uiPriority="61" w:unhideWhenUsed="0"/>
+    <w:lsdException w:name="Light Grid Accent 4" w:semiHidden="0" w:uiPriority="62" w:unhideWhenUsed="0"/>
+    <w:lsdException w:name="Medium Shading 1 Accent 4" w:semiHidden="0" w:uiPriority="63" w:unhideWhenUsed="0"/>
+    <w:lsdException w:name="Medium Shading 2 Accent 4" w:semiHidden="0" w:uiPriority="64" w:unhideWhenUsed="0"/>
+    <w:lsdException w:name="Medium List 1 Accent 4" w:semiHidden="0" w:uiPriority="65" w:unhideWhenUsed="0"/>
+    <w:lsdException w:name="Medium List 2 Accent 4" w:semiHidden="0" w:uiPriority="66" w:unhideWhenUsed="0"/>
+    <w:lsdException w:name="Medium Grid 1 Accent 4" w:semiHidden="0" w:uiPriority="67" w:unhideWhenUsed="0"/>
+    <w:lsdException w:name="Medium Grid 2 Accent 4" w:semiHidden="0" w:uiPriority="68" w:unhideWhenUsed="0"/>
+    <w:lsdException w:name="Medium Grid 3 Accent 4" w:semiHidden="0" w:uiPriority="69" w:unhideWhenUsed="0"/>
+    <w:lsdException w:name="Dark List Accent 4" w:semiHidden="0" w:uiPriority="70" w:unhideWhenUsed="0"/>
+    <w:lsdException w:name="Colorful Shading Accent 4" w:semiHidden="0" w:uiPriority="71" w:unhideWhenUsed="0"/>
+    <w:lsdException w:name="Colorful List Accent 4" w:semiHidden="0" w:uiPriority="72" w:unhideWhenUsed="0"/>
+    <w:lsdException w:name="Colorful Grid Accent 4" w:semiHidden="0" w:uiPriority="73" w:unhideWhenUsed="0"/>
+    <w:lsdException w:name="Light Shading Accent 5" w:semiHidden="0" w:uiPriority="60" w:unhideWhenUsed="0"/>
+    <w:lsdException w:name="Light List Accent 5" w:semiHidden="0" w:uiPriority="61" w:unhideWhenUsed="0"/>
+    <w:lsdException w:name="Light Grid Accent 5" w:semiHidden="0" w:uiPriority="62" w:unhideWhenUsed="0"/>
+    <w:lsdException w:name="Medium Shading 1 Accent 5" w:semiHidden="0" w:uiPriority="63" w:unhideWhenUsed="0"/>
+    <w:lsdException w:name="Medium Shading 2 Accent 5" w:semiHidden="0" w:uiPriority="64" w:unhideWhenUsed="0"/>
+    <w:lsdException w:name="Medium List 1 Accent 5" w:semiHidden="0" w:uiPriority="65" w:unhideWhenUsed="0"/>
+    <w:lsdException w:name="Medium List 2 Accent 5" w:semiHidden="0" w:uiPriority="66" w:unhideWhenUsed="0"/>
+    <w:lsdException w:name="Medium Grid 1 Accent 5" w:semiHidden="0" w:uiPriority="67" w:unhideWhenUsed="0"/>
+    <w:lsdException w:name="Medium Grid 2 Accent 5" w:semiHidden="0" w:uiPriority="68" w:unhideWhenUsed="0"/>
+    <w:lsdException w:name="Medium Grid 3 Accent 5" w:semiHidden="0" w:uiPriority="69" w:unhideWhenUsed="0"/>
+    <w:lsdException w:name="Dark List Accent 5" w:semiHidden="0" w:uiPriority="70" w:unhideWhenUsed="0"/>
+    <w:lsdException w:name="Colorful Shading Accent 5" w:semiHidden="0" w:uiPriority="71" w:unhideWhenUsed="0"/>
+    <w:lsdException w:name="Colorful List Accent 5" w:semiHidden="0" w:uiPriority="72" w:unhideWhenUsed="0"/>
+    <w:lsdException w:name="Colorful Grid Accent 5" w:semiHidden="0" w:uiPriority="73" w:unhideWhenUsed="0"/>
+    <w:lsdException w:name="Light Shading Accent 6" w:semiHidden="0" w:uiPriority="60" w:unhideWhenUsed="0"/>
+    <w:lsdException w:name="Light List Accent 6" w:semiHidden="0" w:uiPriority="61" w:unhideWhenUsed="0"/>
+    <w:lsdException w:name="Light Grid Accent 6" w:semiHidden="0" w:uiPriority="62" w:unhideWhenUsed="0"/>
+    <w:lsdException w:name="Medium Shading 1 Accent 6" w:semiHidden="0" w:uiPriority="63" w:unhideWhenUsed="0"/>
+    <w:lsdException w:name="Medium Shading 2 Accent 6" w:semiHidden="0" w:uiPriority="64" w:unhideWhenUsed="0"/>
+    <w:lsdException w:name="Medium List 1 Accent 6" w:semiHidden="0" w:uiPriority="65" w:unhideWhenUsed="0"/>
+    <w:lsdException w:name="Medium List 2 Accent 6" w:semiHidden="0" w:uiPriority="66" w:unhideWhenUsed="0"/>
+    <w:lsdException w:name="Medium Grid 1 Accent 6" w:semiHidden="0" w:uiPriority="67" w:unhideWhenUsed="0"/>
+    <w:lsdException w:name="Medium Grid 2 Accent 6" w:semiHidden="0" w:uiPriority="68" w:unhideWhenUsed="0"/>
+    <w:lsdException w:name="Medium Grid 3 Accent 6" w:semiHidden="0" w:uiPriority="69" w:unhideWhenUsed="0"/>
+    <w:lsdException w:name="Dark List Accent 6" w:semiHidden="0" w:uiPriority="70" w:unhideWhenUsed="0"/>
+    <w:lsdException w:name="Colorful Shading Accent 6" w:semiHidden="0" w:uiPriority="71" w:unhideWhenUsed="0"/>
+    <w:lsdException w:name="Colorful List Accent 6" w:semiHidden="0" w:uiPriority="72" w:unhideWhenUsed="0"/>
+    <w:lsdException w:name="Colorful Grid Accent 6" w:semiHidden="0" w:uiPriority="73" w:unhideWhenUsed="0"/>
+    <w:lsdException w:name="Subtle Emphasis" w:semiHidden="0" w:uiPriority="19" w:unhideWhenUsed="0" w:qFormat="1"/>
+    <w:lsdException w:name="Intense Emphasis" w:semiHidden="0" w:uiPriority="21" w:unhideWhenUsed="0" w:qFormat="1"/>
+    <w:lsdException w:name="Subtle Reference" w:semiHidden="0" w:uiPriority="31" w:unhideWhenUsed="0" w:qFormat="1"/>
+    <w:lsdException w:name="Intense Reference" w:semiHidden="0" w:uiPriority="32" w:unhideWhenUsed="0" w:qFormat="1"/>
+    <w:lsdException w:name="Book Title" w:semiHidden="0" w:uiPriority="33" w:unhideWhenUsed="0" w:qFormat="1"/>
+    <w:lsdException w:name="Bibliography" w:uiPriority="37"/>
+    <w:lsdException w:name="TOC Heading" w:uiPriority="39" w:qFormat="1"/>
   </w:latentStyles>
   <w:style w:type="paragraph" w:default="1" w:styleId="a0">
     <w:name w:val="Normal"/>
@@ -52523,6 +52168,7 @@
   <w:style w:type="character" w:default="1" w:styleId="a1">
     <w:name w:val="Default Paragraph Font"/>
     <w:uiPriority w:val="1"/>
+    <w:semiHidden/>
     <w:unhideWhenUsed/>
   </w:style>
   <w:style w:type="table" w:default="1" w:styleId="a2">
@@ -52530,6 +52176,7 @@
     <w:uiPriority w:val="99"/>
     <w:semiHidden/>
     <w:unhideWhenUsed/>
+    <w:qFormat/>
     <w:tblPr>
       <w:tblInd w:w="0" w:type="dxa"/>
       <w:tblCellMar>
@@ -53240,7 +52887,7 @@
 </file>
 
 <file path=customXml/itemProps1.xml><?xml version="1.0" encoding="utf-8"?>
-<ds:datastoreItem xmlns:ds="http://schemas.openxmlformats.org/officeDocument/2006/customXml" ds:itemID="{FC481594-A6A2-49CF-946A-FA40DDCB082B}">
+<ds:datastoreItem xmlns:ds="http://schemas.openxmlformats.org/officeDocument/2006/customXml" ds:itemID="{17E4BCB6-9BC8-4CD3-9C09-15245133207D}">
   <ds:schemaRefs>
     <ds:schemaRef ds:uri="http://schemas.openxmlformats.org/officeDocument/2006/bibliography"/>
   </ds:schemaRefs>
